--- a/MemBo_IEEE.docx
+++ b/MemBo_IEEE.docx
@@ -2,6 +2,36 @@
 <file path=word/document.xml><?xml version="1.0" encoding="utf-8"?>
 <w:document xmlns:wpc="http://schemas.microsoft.com/office/word/2010/wordprocessingCanvas" xmlns:cx="http://schemas.microsoft.com/office/drawing/2014/chartex" xmlns:cx1="http://schemas.microsoft.com/office/drawing/2015/9/8/chartex" xmlns:cx2="http://schemas.microsoft.com/office/drawing/2015/10/21/chartex" xmlns:cx3="http://schemas.microsoft.com/office/drawing/2016/5/9/chartex" xmlns:cx4="http://schemas.microsoft.com/office/drawing/2016/5/10/chartex" xmlns:cx5="http://schemas.microsoft.com/office/drawing/2016/5/11/chartex" xmlns:cx6="http://schemas.microsoft.com/office/drawing/2016/5/12/chartex" xmlns:cx7="http://schemas.microsoft.com/office/drawing/2016/5/13/chartex" xmlns:cx8="http://schemas.microsoft.com/office/drawing/2016/5/14/chartex" xmlns:mc="http://schemas.openxmlformats.org/markup-compatibility/2006" xmlns:aink="http://schemas.microsoft.com/office/drawing/2016/ink" xmlns:am3d="http://schemas.microsoft.com/office/drawing/2017/model3d" xmlns:o="urn:schemas-microsoft-com:office:office" xmlns:oel="http://schemas.microsoft.com/office/2019/extlst" xmlns:r="http://schemas.openxmlformats.org/officeDocument/2006/relationships" xmlns:m="http://schemas.openxmlformats.org/officeDocument/2006/math" xmlns:v="urn:schemas-microsoft-com:vml" xmlns:wp14="http://schemas.microsoft.com/office/word/2010/wordprocessingDrawing" xmlns:wp="http://schemas.openxmlformats.org/drawingml/2006/wordprocessingDrawing" xmlns:w10="urn:schemas-microsoft-com:office:word" xmlns:w="http://schemas.openxmlformats.org/wordprocessingml/2006/main" xmlns:w14="http://schemas.microsoft.com/office/word/2010/wordml" xmlns:w15="http://schemas.microsoft.com/office/word/2012/wordml" xmlns:w16cex="http://schemas.microsoft.com/office/word/2018/wordml/cex" xmlns:w16cid="http://schemas.microsoft.com/office/word/2016/wordml/cid" xmlns:w16="http://schemas.microsoft.com/office/word/2018/wordml" xmlns:w16sdtdh="http://schemas.microsoft.com/office/word/2020/wordml/sdtdatahash" xmlns:w16se="http://schemas.microsoft.com/office/word/2015/wordml/symex" xmlns:wpg="http://schemas.microsoft.com/office/word/2010/wordprocessingGroup" xmlns:wpi="http://schemas.microsoft.com/office/word/2010/wordprocessingInk" xmlns:wne="http://schemas.microsoft.com/office/word/2006/wordml" xmlns:wps="http://schemas.microsoft.com/office/word/2010/wordprocessingShape" mc:Ignorable="w14 w15 w16se w16cid w16 w16cex w16sdtdh wp14">
   <w:body>
+    <w:p>
+      <w:pPr>
+        <w:pStyle w:val="Authors"/>
+        <w:framePr w:wrap="notBeside" w:x="1578" w:y="1622"/>
+      </w:pPr>
+      <w:r>
+        <w:t xml:space="preserve">First A. Author, </w:t>
+      </w:r>
+      <w:r>
+        <w:rPr>
+          <w:i/>
+        </w:rPr>
+        <w:t>Fellow</w:t>
+      </w:r>
+      <w:r>
+        <w:rPr>
+          <w:i/>
+        </w:rPr>
+        <w:t>, IEEE</w:t>
+      </w:r>
+      <w:r>
+        <w:t xml:space="preserve">, Second B. Author, and Third C. Author, Jr., </w:t>
+      </w:r>
+      <w:r>
+        <w:rPr>
+          <w:rStyle w:val="MemberType"/>
+        </w:rPr>
+        <w:t>Member, IEEE</w:t>
+      </w:r>
+    </w:p>
     <w:p>
       <w:pPr>
         <w:widowControl w:val="0"/>
@@ -20,25 +50,6 @@
           <w:szCs w:val="18"/>
         </w:rPr>
       </w:pPr>
-      <w:r>
-        <w:rPr>
-          <w:rFonts w:eastAsia="Times New Roman"/>
-          <w:color w:val="000000" w:themeColor="text1"/>
-          <w:sz w:val="18"/>
-          <w:szCs w:val="18"/>
-          <w:vertAlign w:val="superscript"/>
-        </w:rPr>
-        <w:footnoteReference w:id="1"/>
-      </w:r>
-      <w:r>
-        <w:rPr>
-          <w:rFonts w:eastAsia="Symbol"/>
-          <w:color w:val="000000" w:themeColor="text1"/>
-          <w:sz w:val="18"/>
-          <w:szCs w:val="18"/>
-        </w:rPr>
-        <w:t></w:t>
-      </w:r>
     </w:p>
     <w:p>
       <w:pPr>
@@ -48,11 +59,19 @@
           <w:color w:val="000000" w:themeColor="text1"/>
         </w:rPr>
       </w:pPr>
-      <w:r>
-        <w:rPr>
-          <w:color w:val="000000" w:themeColor="text1"/>
-        </w:rPr>
-        <w:t>MemBo: Runtime Memory Borrowing on UPMEM</w:t>
+      <w:proofErr w:type="spellStart"/>
+      <w:r>
+        <w:rPr>
+          <w:color w:val="000000" w:themeColor="text1"/>
+        </w:rPr>
+        <w:t>MemBo</w:t>
+      </w:r>
+      <w:proofErr w:type="spellEnd"/>
+      <w:r>
+        <w:rPr>
+          <w:color w:val="000000" w:themeColor="text1"/>
+        </w:rPr>
+        <w:t>: Runtime Memory Borrowing on UPMEM</w:t>
       </w:r>
       <w:r>
         <w:rPr>
@@ -65,62 +84,6 @@
           <w:color w:val="000000" w:themeColor="text1"/>
         </w:rPr>
         <w:t>based Servers</w:t>
-      </w:r>
-    </w:p>
-    <w:p>
-      <w:pPr>
-        <w:pBdr>
-          <w:top w:val="nil"/>
-          <w:left w:val="nil"/>
-          <w:bottom w:val="nil"/>
-          <w:right w:val="nil"/>
-          <w:between w:val="nil"/>
-        </w:pBdr>
-        <w:spacing w:after="320"/>
-        <w:jc w:val="center"/>
-        <w:rPr>
-          <w:color w:val="000000" w:themeColor="text1"/>
-          <w:sz w:val="22"/>
-          <w:szCs w:val="22"/>
-        </w:rPr>
-      </w:pPr>
-      <w:r>
-        <w:rPr>
-          <w:rFonts w:eastAsia="Times New Roman"/>
-          <w:color w:val="000000" w:themeColor="text1"/>
-          <w:sz w:val="22"/>
-          <w:szCs w:val="22"/>
-        </w:rPr>
-        <w:t xml:space="preserve">First A. Author, </w:t>
-      </w:r>
-      <w:r>
-        <w:rPr>
-          <w:rFonts w:eastAsia="Times New Roman"/>
-          <w:i/>
-          <w:color w:val="000000" w:themeColor="text1"/>
-          <w:sz w:val="22"/>
-          <w:szCs w:val="22"/>
-        </w:rPr>
-        <w:t>Fellow, IEEE</w:t>
-      </w:r>
-      <w:r>
-        <w:rPr>
-          <w:rFonts w:eastAsia="Times New Roman"/>
-          <w:color w:val="000000" w:themeColor="text1"/>
-          <w:sz w:val="22"/>
-          <w:szCs w:val="22"/>
-        </w:rPr>
-        <w:t xml:space="preserve">, Second B. Author, and Third C. Author, Jr., </w:t>
-      </w:r>
-      <w:r>
-        <w:rPr>
-          <w:rFonts w:eastAsia="Times New Roman"/>
-          <w:i/>
-          <w:color w:val="000000" w:themeColor="text1"/>
-          <w:sz w:val="22"/>
-          <w:szCs w:val="22"/>
-        </w:rPr>
-        <w:t>Member, IEEE</w:t>
       </w:r>
     </w:p>
     <w:p>
@@ -654,6 +617,260 @@
       </w:pPr>
       <w:r>
         <w:rPr>
+          <w:noProof/>
+          <w:color w:val="000000" w:themeColor="text1"/>
+        </w:rPr>
+        <mc:AlternateContent>
+          <mc:Choice Requires="wps">
+            <w:drawing>
+              <wp:anchor distT="0" distB="0" distL="114300" distR="114300" simplePos="0" relativeHeight="251752448" behindDoc="0" locked="0" layoutInCell="1" allowOverlap="1" wp14:anchorId="4F81F362" wp14:editId="54B4D788">
+                <wp:simplePos x="0" y="0"/>
+                <wp:positionH relativeFrom="margin">
+                  <wp:posOffset>3393687</wp:posOffset>
+                </wp:positionH>
+                <wp:positionV relativeFrom="margin">
+                  <wp:posOffset>7224952</wp:posOffset>
+                </wp:positionV>
+                <wp:extent cx="3154680" cy="1500505"/>
+                <wp:effectExtent l="0" t="0" r="0" b="0"/>
+                <wp:wrapSquare wrapText="bothSides"/>
+                <wp:docPr id="2" name="Text Box 5"/>
+                <wp:cNvGraphicFramePr>
+                  <a:graphicFrameLocks xmlns:a="http://schemas.openxmlformats.org/drawingml/2006/main"/>
+                </wp:cNvGraphicFramePr>
+                <a:graphic xmlns:a="http://schemas.openxmlformats.org/drawingml/2006/main">
+                  <a:graphicData uri="http://schemas.microsoft.com/office/word/2010/wordprocessingShape">
+                    <wps:wsp>
+                      <wps:cNvSpPr txBox="1">
+                        <a:spLocks noChangeArrowheads="1"/>
+                      </wps:cNvSpPr>
+                      <wps:spPr bwMode="auto">
+                        <a:xfrm>
+                          <a:off x="0" y="0"/>
+                          <a:ext cx="3154680" cy="1500505"/>
+                        </a:xfrm>
+                        <a:prstGeom prst="rect">
+                          <a:avLst/>
+                        </a:prstGeom>
+                        <a:solidFill>
+                          <a:srgbClr val="FFFFFF"/>
+                        </a:solidFill>
+                        <a:ln>
+                          <a:noFill/>
+                        </a:ln>
+                        <a:extLst>
+                          <a:ext uri="{91240B29-F687-4f45-9708-019B960494DF}">
+                            <a14:hiddenLine xmlns="" xmlns:a14="http://schemas.microsoft.com/office/drawing/2010/main" xmlns:w="http://schemas.openxmlformats.org/wordprocessingml/2006/main" xmlns:w10="urn:schemas-microsoft-com:office:word" xmlns:v="urn:schemas-microsoft-com:vml" xmlns:o="urn:schemas-microsoft-com:office:office" w="9525">
+                              <a:solidFill>
+                                <a:srgbClr val="000000"/>
+                              </a:solidFill>
+                              <a:miter lim="800000"/>
+                              <a:headEnd/>
+                              <a:tailEnd/>
+                            </a14:hiddenLine>
+                          </a:ext>
+                        </a:extLst>
+                      </wps:spPr>
+                      <wps:txbx>
+                        <w:txbxContent>
+                          <w:p>
+                            <w:pPr>
+                              <w:pStyle w:val="a4"/>
+                              <w:ind w:firstLine="0"/>
+                              <w:jc w:val="center"/>
+                            </w:pPr>
+                            <w:r>
+                              <w:rPr>
+                                <w:noProof/>
+                                <w:color w:val="000000" w:themeColor="text1"/>
+                              </w:rPr>
+                              <w:drawing>
+                                <wp:inline distT="0" distB="0" distL="0" distR="0" wp14:anchorId="05C01111" wp14:editId="345B6396">
+                                  <wp:extent cx="3008630" cy="1241425"/>
+                                  <wp:effectExtent l="0" t="0" r="1270" b="3175"/>
+                                  <wp:docPr id="5" name="圖片 5"/>
+                                  <wp:cNvGraphicFramePr>
+                                    <a:graphicFrameLocks xmlns:a="http://schemas.openxmlformats.org/drawingml/2006/main" noChangeAspect="1"/>
+                                  </wp:cNvGraphicFramePr>
+                                  <a:graphic xmlns:a="http://schemas.openxmlformats.org/drawingml/2006/main">
+                                    <a:graphicData uri="http://schemas.openxmlformats.org/drawingml/2006/picture">
+                                      <pic:pic xmlns:pic="http://schemas.openxmlformats.org/drawingml/2006/picture">
+                                        <pic:nvPicPr>
+                                          <pic:cNvPr id="85712730" name="圖片 85712730"/>
+                                          <pic:cNvPicPr/>
+                                        </pic:nvPicPr>
+                                        <pic:blipFill>
+                                          <a:blip r:embed="rId9">
+                                            <a:extLst>
+                                              <a:ext uri="{28A0092B-C50C-407E-A947-70E740481C1C}">
+                                                <a14:useLocalDpi xmlns:a14="http://schemas.microsoft.com/office/drawing/2010/main" val="0"/>
+                                              </a:ext>
+                                            </a:extLst>
+                                          </a:blip>
+                                          <a:stretch>
+                                            <a:fillRect/>
+                                          </a:stretch>
+                                        </pic:blipFill>
+                                        <pic:spPr>
+                                          <a:xfrm>
+                                            <a:off x="0" y="0"/>
+                                            <a:ext cx="3008630" cy="1241425"/>
+                                          </a:xfrm>
+                                          <a:prstGeom prst="rect">
+                                            <a:avLst/>
+                                          </a:prstGeom>
+                                        </pic:spPr>
+                                      </pic:pic>
+                                    </a:graphicData>
+                                  </a:graphic>
+                                </wp:inline>
+                              </w:drawing>
+                            </w:r>
+                          </w:p>
+                          <w:p>
+                            <w:pPr>
+                              <w:jc w:val="center"/>
+                              <w:rPr>
+                                <w:color w:val="000000" w:themeColor="text1"/>
+                                <w:sz w:val="16"/>
+                                <w:szCs w:val="16"/>
+                              </w:rPr>
+                            </w:pPr>
+                            <w:r>
+                              <w:rPr>
+                                <w:color w:val="000000" w:themeColor="text1"/>
+                                <w:sz w:val="16"/>
+                                <w:szCs w:val="16"/>
+                              </w:rPr>
+                              <w:t>Figure 1. A UPMEM-based System (left) and the Interval Components of a UPMEM PIM Chip</w:t>
+                            </w:r>
+                          </w:p>
+                          <w:p>
+                            <w:pPr>
+                              <w:pStyle w:val="a4"/>
+                              <w:ind w:firstLine="0"/>
+                            </w:pPr>
+                            <w:r>
+                              <w:t xml:space="preserve"> </w:t>
+                            </w:r>
+                          </w:p>
+                        </w:txbxContent>
+                      </wps:txbx>
+                      <wps:bodyPr rot="0" vert="horz" wrap="square" lIns="0" tIns="0" rIns="0" bIns="0" anchor="t" anchorCtr="0" upright="1">
+                        <a:noAutofit/>
+                      </wps:bodyPr>
+                    </wps:wsp>
+                  </a:graphicData>
+                </a:graphic>
+                <wp14:sizeRelH relativeFrom="page">
+                  <wp14:pctWidth>0</wp14:pctWidth>
+                </wp14:sizeRelH>
+                <wp14:sizeRelV relativeFrom="page">
+                  <wp14:pctHeight>0</wp14:pctHeight>
+                </wp14:sizeRelV>
+              </wp:anchor>
+            </w:drawing>
+          </mc:Choice>
+          <mc:Fallback>
+            <w:pict>
+              <v:shapetype w14:anchorId="4F81F362" id="_x0000_t202" coordsize="21600,21600" o:spt="202" path="m,l,21600r21600,l21600,xe">
+                <v:stroke joinstyle="miter"/>
+                <v:path gradientshapeok="t" o:connecttype="rect"/>
+              </v:shapetype>
+              <v:shape id="Text Box 5" o:spid="_x0000_s1026" type="#_x0000_t202" style="position:absolute;left:0;text-align:left;margin-left:267.2pt;margin-top:568.9pt;width:248.4pt;height:118.15pt;z-index:251752448;visibility:visible;mso-wrap-style:square;mso-width-percent:0;mso-height-percent:0;mso-wrap-distance-left:9pt;mso-wrap-distance-top:0;mso-wrap-distance-right:9pt;mso-wrap-distance-bottom:0;mso-position-horizontal:absolute;mso-position-horizontal-relative:margin;mso-position-vertical:absolute;mso-position-vertical-relative:margin;mso-width-percent:0;mso-height-percent:0;mso-width-relative:page;mso-height-relative:page;v-text-anchor:top" o:gfxdata="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" stroked="f">
+                <v:textbox inset="0,0,0,0">
+                  <w:txbxContent>
+                    <w:p>
+                      <w:pPr>
+                        <w:pStyle w:val="a4"/>
+                        <w:ind w:firstLine="0"/>
+                        <w:jc w:val="center"/>
+                      </w:pPr>
+                      <w:r>
+                        <w:rPr>
+                          <w:noProof/>
+                          <w:color w:val="000000" w:themeColor="text1"/>
+                        </w:rPr>
+                        <w:drawing>
+                          <wp:inline distT="0" distB="0" distL="0" distR="0" wp14:anchorId="05C01111" wp14:editId="345B6396">
+                            <wp:extent cx="3008630" cy="1241425"/>
+                            <wp:effectExtent l="0" t="0" r="1270" b="3175"/>
+                            <wp:docPr id="5" name="圖片 5"/>
+                            <wp:cNvGraphicFramePr>
+                              <a:graphicFrameLocks xmlns:a="http://schemas.openxmlformats.org/drawingml/2006/main" noChangeAspect="1"/>
+                            </wp:cNvGraphicFramePr>
+                            <a:graphic xmlns:a="http://schemas.openxmlformats.org/drawingml/2006/main">
+                              <a:graphicData uri="http://schemas.openxmlformats.org/drawingml/2006/picture">
+                                <pic:pic xmlns:pic="http://schemas.openxmlformats.org/drawingml/2006/picture">
+                                  <pic:nvPicPr>
+                                    <pic:cNvPr id="85712730" name="圖片 85712730"/>
+                                    <pic:cNvPicPr/>
+                                  </pic:nvPicPr>
+                                  <pic:blipFill>
+                                    <a:blip r:embed="rId10">
+                                      <a:extLst>
+                                        <a:ext uri="{28A0092B-C50C-407E-A947-70E740481C1C}">
+                                          <a14:useLocalDpi xmlns:a14="http://schemas.microsoft.com/office/drawing/2010/main" val="0"/>
+                                        </a:ext>
+                                      </a:extLst>
+                                    </a:blip>
+                                    <a:stretch>
+                                      <a:fillRect/>
+                                    </a:stretch>
+                                  </pic:blipFill>
+                                  <pic:spPr>
+                                    <a:xfrm>
+                                      <a:off x="0" y="0"/>
+                                      <a:ext cx="3008630" cy="1241425"/>
+                                    </a:xfrm>
+                                    <a:prstGeom prst="rect">
+                                      <a:avLst/>
+                                    </a:prstGeom>
+                                  </pic:spPr>
+                                </pic:pic>
+                              </a:graphicData>
+                            </a:graphic>
+                          </wp:inline>
+                        </w:drawing>
+                      </w:r>
+                    </w:p>
+                    <w:p>
+                      <w:pPr>
+                        <w:jc w:val="center"/>
+                        <w:rPr>
+                          <w:color w:val="000000" w:themeColor="text1"/>
+                          <w:sz w:val="16"/>
+                          <w:szCs w:val="16"/>
+                        </w:rPr>
+                      </w:pPr>
+                      <w:r>
+                        <w:rPr>
+                          <w:color w:val="000000" w:themeColor="text1"/>
+                          <w:sz w:val="16"/>
+                          <w:szCs w:val="16"/>
+                        </w:rPr>
+                        <w:t>Figure 1. A UPMEM-based System (left) and the Interval Components of a UPMEM PIM Chip</w:t>
+                      </w:r>
+                    </w:p>
+                    <w:p>
+                      <w:pPr>
+                        <w:pStyle w:val="a4"/>
+                        <w:ind w:firstLine="0"/>
+                      </w:pPr>
+                      <w:r>
+                        <w:t xml:space="preserve"> </w:t>
+                      </w:r>
+                    </w:p>
+                  </w:txbxContent>
+                </v:textbox>
+                <w10:wrap type="square" anchorx="margin" anchory="margin"/>
+              </v:shape>
+            </w:pict>
+          </mc:Fallback>
+        </mc:AlternateContent>
+      </w:r>
+      <w:r>
+        <w:rPr>
           <w:color w:val="000000" w:themeColor="text1"/>
         </w:rPr>
         <w:t>The continuous advancement of big data systems and analytics has led to a significant increase in memory demand</w:t>
@@ -818,12 +1035,14 @@
         </w:rPr>
         <w:t xml:space="preserve">e propose </w:t>
       </w:r>
+      <w:proofErr w:type="spellStart"/>
       <w:r>
         <w:rPr>
           <w:color w:val="000000" w:themeColor="text1"/>
         </w:rPr>
         <w:t>MemBo</w:t>
       </w:r>
+      <w:proofErr w:type="spellEnd"/>
       <w:r>
         <w:rPr>
           <w:color w:val="000000" w:themeColor="text1"/>
@@ -900,7 +1119,14 @@
         <w:rPr>
           <w:color w:val="000000" w:themeColor="text1"/>
         </w:rPr>
-        <w:t xml:space="preserve"> to memory-intensive applications, MemBo aims to optimize memory utilization and enhance overall system performance in UPMEM-based servers.</w:t>
+        <w:t xml:space="preserve"> to memory-intensive applications, MemBo aims to optimize </w:t>
+      </w:r>
+      <w:r>
+        <w:rPr>
+          <w:color w:val="000000" w:themeColor="text1"/>
+        </w:rPr>
+        <w:lastRenderedPageBreak/>
+        <w:t>memory utilization and enhance overall system performance in UPMEM-based servers.</w:t>
       </w:r>
     </w:p>
     <w:p>
@@ -912,20 +1138,546 @@
       </w:pPr>
       <w:r>
         <w:rPr>
+          <w:color w:val="000000" w:themeColor="text1"/>
+        </w:rPr>
+        <w:t>Through its innovative design and tailored approach, MemBo aims to improve memory utilization, mitigate excessive paging,</w:t>
+      </w:r>
+      <w:r>
+        <w:rPr>
+          <w:color w:val="000000" w:themeColor="text1"/>
+        </w:rPr>
+        <w:t xml:space="preserve"> </w:t>
+      </w:r>
+      <w:r>
+        <w:rPr>
+          <w:color w:val="000000" w:themeColor="text1"/>
+        </w:rPr>
+        <w:t xml:space="preserve">and enable efficient adaptation to changing workload demands in UPMEM-based servers equipped with UPMEM PIM DIMMs. By optimizing memory management for these specialized platforms, MemBo aims to unlock their full potential and deliver enhanced performance for memory-intensive applications. </w:t>
+      </w:r>
+    </w:p>
+    <w:p>
+      <w:pPr>
+        <w:jc w:val="both"/>
+        <w:rPr>
+          <w:color w:val="000000" w:themeColor="text1"/>
+        </w:rPr>
+      </w:pPr>
+      <w:r>
+        <w:rPr>
+          <w:color w:val="000000" w:themeColor="text1"/>
+        </w:rPr>
+        <w:t>To evaluate the effectiveness of MemBo, we integrated it into the existing UPMEM system and conducted experiments to assess its performance under memory pressure. In order to simulate a significant memory footprint that induces high memory pressure on the server, we utilized a popular key-value store application, Memcached, and a well-known benchmark set for database systems, YCSB.</w:t>
+      </w:r>
+      <w:r>
+        <w:rPr>
+          <w:color w:val="000000" w:themeColor="text1"/>
+        </w:rPr>
+        <w:t xml:space="preserve"> </w:t>
+      </w:r>
+      <w:r>
+        <w:rPr>
+          <w:color w:val="000000" w:themeColor="text1"/>
+        </w:rPr>
+        <w:t>The experimental results clearly demonstrate the positive impact of MemBo on system performance. When faced with memory pressure, MemBo achieves notable improvements in throughput, with enhancements of up to 3.43</w:t>
+      </w:r>
+      <w:r>
+        <w:rPr>
+          <w:color w:val="000000" w:themeColor="text1"/>
+          <w:szCs w:val="24"/>
+        </w:rPr>
+        <w:t>×</w:t>
+      </w:r>
+      <w:r>
+        <w:rPr>
+          <w:color w:val="000000" w:themeColor="text1"/>
+        </w:rPr>
+        <w:t xml:space="preserve"> compared to the baseline. Additionally, MemBo effectively reduces major page faults by as much as 99.9%, indicating its ability to mitigate the performance degradation caused by excessive paging.</w:t>
+      </w:r>
+    </w:p>
+    <w:p>
+      <w:pPr>
+        <w:jc w:val="both"/>
+        <w:rPr>
+          <w:color w:val="000000" w:themeColor="text1"/>
+        </w:rPr>
+      </w:pPr>
+      <w:r>
+        <w:rPr>
+          <w:color w:val="000000" w:themeColor="text1"/>
+        </w:rPr>
+        <w:t xml:space="preserve">The remaining sections of the paper are structured as follows: </w:t>
+      </w:r>
+      <w:r>
+        <w:rPr>
+          <w:color w:val="000000" w:themeColor="text1"/>
+        </w:rPr>
+        <w:t xml:space="preserve"> </w:t>
+      </w:r>
+      <w:r>
+        <w:rPr>
+          <w:color w:val="000000" w:themeColor="text1"/>
+        </w:rPr>
+        <w:t xml:space="preserve">Section II introduces the background of </w:t>
+      </w:r>
+      <w:r>
+        <w:rPr>
+          <w:color w:val="000000" w:themeColor="text1"/>
+        </w:rPr>
+        <w:t>UPMEM-based platforms and the related works,</w:t>
+      </w:r>
+      <w:r>
+        <w:rPr>
+          <w:color w:val="000000" w:themeColor="text1"/>
+        </w:rPr>
+        <w:t xml:space="preserve"> laying the foundation for the discussion on </w:t>
+      </w:r>
+      <w:r>
+        <w:rPr>
+          <w:color w:val="000000" w:themeColor="text1"/>
+        </w:rPr>
+        <w:t>MemBo</w:t>
+      </w:r>
+      <w:r>
+        <w:rPr>
+          <w:color w:val="000000" w:themeColor="text1"/>
+        </w:rPr>
+        <w:t>.</w:t>
+      </w:r>
+      <w:r>
+        <w:rPr>
+          <w:color w:val="000000" w:themeColor="text1"/>
+        </w:rPr>
+        <w:t xml:space="preserve"> </w:t>
+      </w:r>
+      <w:r>
+        <w:rPr>
+          <w:color w:val="000000" w:themeColor="text1"/>
+        </w:rPr>
+        <w:t xml:space="preserve">Section III highlights the motivation of MemBo. Section IV describes the design of MemBo in detail, outlining its key features and functionality. Section V presents the experimental results obtained from the implementation of </w:t>
+      </w:r>
+      <w:r>
+        <w:rPr>
+          <w:color w:val="000000" w:themeColor="text1"/>
+        </w:rPr>
+        <w:t>MemBo</w:t>
+      </w:r>
+      <w:r>
+        <w:rPr>
+          <w:color w:val="000000" w:themeColor="text1"/>
+        </w:rPr>
+        <w:t xml:space="preserve">, providing empirical evidence of its effectiveness. Finally, Section VI concludes the paper, summarizing the main findings </w:t>
+      </w:r>
+      <w:r>
+        <w:rPr>
+          <w:color w:val="000000" w:themeColor="text1"/>
+        </w:rPr>
+        <w:t>of MemBo</w:t>
+      </w:r>
+      <w:r>
+        <w:rPr>
+          <w:color w:val="000000" w:themeColor="text1"/>
+        </w:rPr>
+        <w:t>.</w:t>
+      </w:r>
+    </w:p>
+    <w:p>
+      <w:pPr>
+        <w:pStyle w:val="1"/>
+        <w:numPr>
+          <w:ilvl w:val="0"/>
+          <w:numId w:val="2"/>
+        </w:numPr>
+        <w:rPr>
+          <w:color w:val="000000" w:themeColor="text1"/>
+        </w:rPr>
+      </w:pPr>
+      <w:r>
+        <w:rPr>
+          <w:color w:val="000000" w:themeColor="text1"/>
+        </w:rPr>
+        <w:t xml:space="preserve">Background and Related Work </w:t>
+      </w:r>
+    </w:p>
+    <w:p>
+      <w:pPr>
+        <w:pStyle w:val="2"/>
+        <w:numPr>
+          <w:ilvl w:val="1"/>
+          <w:numId w:val="2"/>
+        </w:numPr>
+        <w:rPr>
+          <w:color w:val="000000" w:themeColor="text1"/>
+        </w:rPr>
+      </w:pPr>
+      <w:r>
+        <w:rPr>
+          <w:color w:val="000000" w:themeColor="text1"/>
+        </w:rPr>
+        <w:t>UPMEM-based Computing Platform</w:t>
+      </w:r>
+    </w:p>
+    <w:p>
+      <w:pPr>
+        <w:jc w:val="both"/>
+        <w:rPr>
+          <w:rFonts w:eastAsia="Arial"/>
+          <w:color w:val="000000" w:themeColor="text1"/>
+          <w:shd w:val="clear" w:color="auto" w:fill="F7F7F8"/>
+        </w:rPr>
+      </w:pPr>
+      <w:r>
+        <w:rPr>
+          <w:color w:val="000000" w:themeColor="text1"/>
+        </w:rPr>
+        <w:t xml:space="preserve">UPMEM launched the first </w:t>
+      </w:r>
+      <w:r>
+        <w:rPr>
+          <w:color w:val="000000" w:themeColor="text1"/>
+        </w:rPr>
+        <w:t>real-world</w:t>
+      </w:r>
+      <w:r>
+        <w:rPr>
+          <w:color w:val="000000" w:themeColor="text1"/>
+        </w:rPr>
+        <w:t xml:space="preserve"> processing in memory (PIM) accelerator called UPMEM PIM DIMM, which integrates several programmable 32-bit Reduced Instruction Set Computing (RISC) cores, called data processing units (DPU), into a dual rank DDR4-2400 DIMM. </w:t>
+      </w:r>
+      <w:r>
+        <w:rPr>
+          <w:rFonts w:eastAsia="Arial"/>
+          <w:color w:val="000000" w:themeColor="text1"/>
+          <w:shd w:val="clear" w:color="auto" w:fill="F7F7F8"/>
+        </w:rPr>
+        <w:t xml:space="preserve">A DPU has direct access to its </w:t>
+      </w:r>
+      <w:r>
+        <w:rPr>
+          <w:rFonts w:eastAsia="Arial"/>
+          <w:color w:val="000000" w:themeColor="text1"/>
+          <w:shd w:val="clear" w:color="auto" w:fill="F7F7F8"/>
+        </w:rPr>
+        <w:t xml:space="preserve">associated </w:t>
+      </w:r>
+      <w:r>
+        <w:rPr>
+          <w:rFonts w:eastAsia="Arial"/>
+          <w:color w:val="000000" w:themeColor="text1"/>
+          <w:shd w:val="clear" w:color="auto" w:fill="F7F7F8"/>
+        </w:rPr>
+        <w:t>64-MB DRAM bank on the DIMM, bypassing the need to utilize the off-chip memory bus. This capability allows DPUs to function as co-processors alongside the CPU, effectively accelerating memory-intensive applications.</w:t>
+      </w:r>
+    </w:p>
+    <w:p>
+      <w:pPr>
+        <w:jc w:val="both"/>
+        <w:rPr>
+          <w:color w:val="000000" w:themeColor="text1"/>
+        </w:rPr>
+      </w:pPr>
+      <w:r>
+        <w:rPr>
+          <w:color w:val="000000" w:themeColor="text1"/>
+        </w:rPr>
+        <w:t xml:space="preserve">Figure 1 shows </w:t>
+      </w:r>
+      <w:r>
+        <w:rPr>
+          <w:color w:val="000000" w:themeColor="text1"/>
+        </w:rPr>
+        <w:t>a UPMEM-based system and the interval components of a UPMEM PIM chip</w:t>
+      </w:r>
+      <w:r>
+        <w:rPr>
+          <w:color w:val="000000" w:themeColor="text1"/>
+        </w:rPr>
+        <w:t>. A DPU</w:t>
+      </w:r>
+      <w:r>
+        <w:rPr>
+          <w:color w:val="000000" w:themeColor="text1"/>
+        </w:rPr>
+        <w:t xml:space="preserve"> is equipped with</w:t>
+      </w:r>
+      <w:r>
+        <w:rPr>
+          <w:color w:val="000000" w:themeColor="text1"/>
+        </w:rPr>
+        <w:t xml:space="preserve"> (1)</w:t>
+      </w:r>
+      <w:r>
+        <w:rPr>
+          <w:color w:val="000000" w:themeColor="text1"/>
+        </w:rPr>
+        <w:t xml:space="preserve"> </w:t>
+      </w:r>
+      <w:r>
+        <w:rPr>
+          <w:color w:val="000000" w:themeColor="text1"/>
+        </w:rPr>
+        <w:t>an</w:t>
+      </w:r>
+      <w:r>
+        <w:rPr>
+          <w:color w:val="000000" w:themeColor="text1"/>
+        </w:rPr>
+        <w:t xml:space="preserve"> instruction RAM (IRAM) </w:t>
+      </w:r>
+      <w:r>
+        <w:rPr>
+          <w:color w:val="000000" w:themeColor="text1"/>
+        </w:rPr>
+        <w:t>for</w:t>
+      </w:r>
+      <w:r>
+        <w:rPr>
+          <w:color w:val="000000" w:themeColor="text1"/>
+        </w:rPr>
+        <w:t xml:space="preserve"> stor</w:t>
+      </w:r>
+      <w:r>
+        <w:rPr>
+          <w:color w:val="000000" w:themeColor="text1"/>
+        </w:rPr>
+        <w:t>ing</w:t>
+      </w:r>
+      <w:r>
+        <w:rPr>
+          <w:color w:val="000000" w:themeColor="text1"/>
+        </w:rPr>
+        <w:t xml:space="preserve"> the instruction</w:t>
+      </w:r>
+      <w:r>
+        <w:rPr>
+          <w:color w:val="000000" w:themeColor="text1"/>
+        </w:rPr>
+        <w:t xml:space="preserve"> information (2)</w:t>
+      </w:r>
+      <w:r>
+        <w:rPr>
+          <w:color w:val="000000" w:themeColor="text1"/>
+        </w:rPr>
+        <w:t xml:space="preserve"> </w:t>
+      </w:r>
+      <w:r>
+        <w:rPr>
+          <w:color w:val="000000" w:themeColor="text1"/>
+        </w:rPr>
+        <w:t>an</w:t>
+      </w:r>
+      <w:r>
+        <w:rPr>
+          <w:color w:val="000000" w:themeColor="text1"/>
+        </w:rPr>
+        <w:t xml:space="preserve"> </w:t>
+      </w:r>
+      <w:r>
+        <w:rPr>
+          <w:color w:val="000000" w:themeColor="text1"/>
+        </w:rPr>
+        <w:t>associated DRAM bank</w:t>
+      </w:r>
+      <w:r>
+        <w:rPr>
+          <w:color w:val="000000" w:themeColor="text1"/>
+        </w:rPr>
+        <w:t xml:space="preserve"> (MRAM)</w:t>
+      </w:r>
+      <w:r>
+        <w:rPr>
+          <w:color w:val="000000" w:themeColor="text1"/>
+        </w:rPr>
+        <w:t xml:space="preserve"> </w:t>
+      </w:r>
+      <w:r>
+        <w:rPr>
+          <w:color w:val="000000" w:themeColor="text1"/>
+        </w:rPr>
+        <w:t xml:space="preserve">(3) a scratchpad memory (WRAM) </w:t>
+      </w:r>
+      <w:r>
+        <w:rPr>
+          <w:color w:val="000000" w:themeColor="text1"/>
+        </w:rPr>
+        <w:t>serving as temporary storage for working data during computations</w:t>
+      </w:r>
+      <w:r>
+        <w:rPr>
+          <w:color w:val="000000" w:themeColor="text1"/>
+        </w:rPr>
+        <w:t xml:space="preserve">. </w:t>
+      </w:r>
+      <w:r>
+        <w:rPr>
+          <w:color w:val="000000" w:themeColor="text1"/>
+        </w:rPr>
+        <w:t>Besides, a</w:t>
+      </w:r>
+      <w:r>
+        <w:rPr>
+          <w:color w:val="000000" w:themeColor="text1"/>
+        </w:rPr>
+        <w:t xml:space="preserve"> DPU is controlled by the host CPU</w:t>
+      </w:r>
+      <w:r>
+        <w:rPr>
+          <w:color w:val="000000" w:themeColor="text1"/>
+        </w:rPr>
+        <w:t>, such as launching it, through the</w:t>
+      </w:r>
+      <w:r>
+        <w:rPr>
+          <w:color w:val="000000" w:themeColor="text1"/>
+        </w:rPr>
+        <w:t xml:space="preserve"> </w:t>
+      </w:r>
+      <w:r>
+        <w:rPr>
+          <w:color w:val="000000" w:themeColor="text1"/>
+        </w:rPr>
+        <w:t>memory-mapped control interface</w:t>
+      </w:r>
+      <w:r>
+        <w:rPr>
+          <w:color w:val="000000" w:themeColor="text1"/>
+        </w:rPr>
+        <w:t>. T</w:t>
+      </w:r>
+      <w:r>
+        <w:rPr>
+          <w:color w:val="000000" w:themeColor="text1"/>
+        </w:rPr>
+        <w:t>o perform</w:t>
+      </w:r>
+      <w:r>
+        <w:rPr>
+          <w:color w:val="000000" w:themeColor="text1"/>
+        </w:rPr>
+        <w:t xml:space="preserve"> the </w:t>
+      </w:r>
+      <w:r>
+        <w:rPr>
+          <w:color w:val="000000" w:themeColor="text1"/>
+        </w:rPr>
+        <w:t>DPU acceleration, the host CPU</w:t>
+      </w:r>
+      <w:r>
+        <w:rPr>
+          <w:color w:val="000000" w:themeColor="text1"/>
+        </w:rPr>
+        <w:t xml:space="preserve"> follows the following model</w:t>
+      </w:r>
+      <w:r>
+        <w:rPr>
+          <w:color w:val="000000" w:themeColor="text1"/>
+        </w:rPr>
+        <w:t>:</w:t>
+      </w:r>
+    </w:p>
+    <w:p>
+      <w:pPr>
+        <w:numPr>
+          <w:ilvl w:val="0"/>
+          <w:numId w:val="1"/>
+        </w:numPr>
+        <w:jc w:val="both"/>
+        <w:rPr>
+          <w:color w:val="000000" w:themeColor="text1"/>
+        </w:rPr>
+      </w:pPr>
+      <w:r>
+        <w:rPr>
+          <w:color w:val="000000" w:themeColor="text1"/>
+        </w:rPr>
+        <w:t xml:space="preserve">loads the instruction information to the </w:t>
+      </w:r>
+      <w:r>
+        <w:rPr>
+          <w:color w:val="000000" w:themeColor="text1"/>
+        </w:rPr>
+        <w:t>DPU’s IRAM</w:t>
+      </w:r>
+    </w:p>
+    <w:p>
+      <w:pPr>
+        <w:numPr>
+          <w:ilvl w:val="0"/>
+          <w:numId w:val="1"/>
+        </w:numPr>
+        <w:jc w:val="both"/>
+        <w:rPr>
+          <w:color w:val="000000" w:themeColor="text1"/>
+        </w:rPr>
+      </w:pPr>
+      <w:r>
+        <w:rPr>
+          <w:color w:val="000000" w:themeColor="text1"/>
+        </w:rPr>
+        <w:t xml:space="preserve">copies the input data to </w:t>
+      </w:r>
+      <w:r>
+        <w:rPr>
+          <w:color w:val="000000" w:themeColor="text1"/>
+        </w:rPr>
+        <w:t xml:space="preserve">the </w:t>
+      </w:r>
+      <w:r>
+        <w:rPr>
+          <w:color w:val="000000" w:themeColor="text1"/>
+        </w:rPr>
+        <w:t>DPU’s MRAM</w:t>
+      </w:r>
+    </w:p>
+    <w:p>
+      <w:pPr>
+        <w:numPr>
+          <w:ilvl w:val="0"/>
+          <w:numId w:val="1"/>
+        </w:numPr>
+        <w:jc w:val="both"/>
+        <w:rPr>
+          <w:color w:val="000000" w:themeColor="text1"/>
+        </w:rPr>
+      </w:pPr>
+      <w:r>
+        <w:rPr>
+          <w:color w:val="000000" w:themeColor="text1"/>
+        </w:rPr>
+        <w:t xml:space="preserve">launches the DPU execution through the control </w:t>
+      </w:r>
+      <w:r>
+        <w:rPr>
+          <w:color w:val="000000" w:themeColor="text1"/>
+        </w:rPr>
+        <w:t>interface.</w:t>
+      </w:r>
+    </w:p>
+    <w:p>
+      <w:pPr>
+        <w:numPr>
+          <w:ilvl w:val="0"/>
+          <w:numId w:val="1"/>
+        </w:numPr>
+        <w:jc w:val="both"/>
+        <w:rPr>
+          <w:color w:val="000000" w:themeColor="text1"/>
+        </w:rPr>
+      </w:pPr>
+      <w:r>
+        <w:rPr>
           <w:noProof/>
           <w:color w:val="000000" w:themeColor="text1"/>
         </w:rPr>
-        <w:lastRenderedPageBreak/>
         <mc:AlternateContent>
           <mc:Choice Requires="wps">
             <w:drawing>
-              <wp:anchor distT="0" distB="0" distL="114300" distR="114300" simplePos="0" relativeHeight="251754496" behindDoc="0" locked="0" layoutInCell="1" allowOverlap="1" wp14:anchorId="42D651E7" wp14:editId="74B08B2E">
+              <wp:anchor distT="0" distB="0" distL="114300" distR="114300" simplePos="0" relativeHeight="251754496" behindDoc="0" locked="0" layoutInCell="1" allowOverlap="1" wp14:anchorId="42D651E7" wp14:editId="7F92AFB5">
                 <wp:simplePos x="0" y="0"/>
                 <wp:positionH relativeFrom="margin">
-                  <wp:posOffset>3396192</wp:posOffset>
+                  <wp:posOffset>3395980</wp:posOffset>
                 </wp:positionH>
                 <wp:positionV relativeFrom="margin">
-                  <wp:posOffset>70908</wp:posOffset>
+                  <wp:posOffset>487253</wp:posOffset>
                 </wp:positionV>
                 <wp:extent cx="3154680" cy="2241550"/>
                 <wp:effectExtent l="0" t="0" r="0" b="6350"/>
@@ -997,7 +1749,7 @@
                                           <pic:cNvPicPr/>
                                         </pic:nvPicPr>
                                         <pic:blipFill>
-                                          <a:blip r:embed="rId9">
+                                          <a:blip r:embed="rId11">
                                             <a:extLst>
                                               <a:ext uri="{28A0092B-C50C-407E-A947-70E740481C1C}">
                                                 <a14:useLocalDpi xmlns:a14="http://schemas.microsoft.com/office/drawing/2010/main" val="0"/>
@@ -1088,11 +1840,7 @@
           </mc:Choice>
           <mc:Fallback>
             <w:pict>
-              <v:shapetype w14:anchorId="42D651E7" id="_x0000_t202" coordsize="21600,21600" o:spt="202" path="m,l,21600r21600,l21600,xe">
-                <v:stroke joinstyle="miter"/>
-                <v:path gradientshapeok="t" o:connecttype="rect"/>
-              </v:shapetype>
-              <v:shape id="Text Box 5" o:spid="_x0000_s1026" type="#_x0000_t202" style="position:absolute;left:0;text-align:left;margin-left:267.4pt;margin-top:5.6pt;width:248.4pt;height:176.5pt;z-index:251754496;visibility:visible;mso-wrap-style:square;mso-width-percent:0;mso-height-percent:0;mso-wrap-distance-left:9pt;mso-wrap-distance-top:0;mso-wrap-distance-right:9pt;mso-wrap-distance-bottom:0;mso-position-horizontal:absolute;mso-position-horizontal-relative:margin;mso-position-vertical:absolute;mso-position-vertical-relative:margin;mso-width-percent:0;mso-height-percent:0;mso-width-relative:page;mso-height-relative:page;v-text-anchor:top" o:gfxdata="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" stroked="f">
+              <v:shape w14:anchorId="42D651E7" id="_x0000_s1027" type="#_x0000_t202" style="position:absolute;left:0;text-align:left;margin-left:267.4pt;margin-top:38.35pt;width:248.4pt;height:176.5pt;z-index:251754496;visibility:visible;mso-wrap-style:square;mso-width-percent:0;mso-height-percent:0;mso-wrap-distance-left:9pt;mso-wrap-distance-top:0;mso-wrap-distance-right:9pt;mso-wrap-distance-bottom:0;mso-position-horizontal:absolute;mso-position-horizontal-relative:margin;mso-position-vertical:absolute;mso-position-vertical-relative:margin;mso-width-percent:0;mso-height-percent:0;mso-width-relative:page;mso-height-relative:page;v-text-anchor:top" o:gfxdata="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" stroked="f">
                 <v:textbox inset="0,0,0,0">
                   <w:txbxContent>
                     <w:p>
@@ -1123,7 +1871,7 @@
                                     <pic:cNvPicPr/>
                                   </pic:nvPicPr>
                                   <pic:blipFill>
-                                    <a:blip r:embed="rId10">
+                                    <a:blip r:embed="rId12">
                                       <a:extLst>
                                         <a:ext uri="{28A0092B-C50C-407E-A947-70E740481C1C}">
                                           <a14:useLocalDpi xmlns:a14="http://schemas.microsoft.com/office/drawing/2010/main" val="0"/>
@@ -1205,783 +1953,6 @@
       </w:r>
       <w:r>
         <w:rPr>
-          <w:noProof/>
-          <w:color w:val="000000" w:themeColor="text1"/>
-        </w:rPr>
-        <mc:AlternateContent>
-          <mc:Choice Requires="wps">
-            <w:drawing>
-              <wp:anchor distT="0" distB="0" distL="114300" distR="114300" simplePos="0" relativeHeight="251752448" behindDoc="0" locked="0" layoutInCell="1" allowOverlap="1" wp14:anchorId="4F81F362" wp14:editId="1C30E1D7">
-                <wp:simplePos x="0" y="0"/>
-                <wp:positionH relativeFrom="margin">
-                  <wp:posOffset>22436</wp:posOffset>
-                </wp:positionH>
-                <wp:positionV relativeFrom="margin">
-                  <wp:posOffset>28363</wp:posOffset>
-                </wp:positionV>
-                <wp:extent cx="3154680" cy="1500505"/>
-                <wp:effectExtent l="0" t="0" r="0" b="0"/>
-                <wp:wrapSquare wrapText="bothSides"/>
-                <wp:docPr id="2" name="Text Box 5"/>
-                <wp:cNvGraphicFramePr>
-                  <a:graphicFrameLocks xmlns:a="http://schemas.openxmlformats.org/drawingml/2006/main"/>
-                </wp:cNvGraphicFramePr>
-                <a:graphic xmlns:a="http://schemas.openxmlformats.org/drawingml/2006/main">
-                  <a:graphicData uri="http://schemas.microsoft.com/office/word/2010/wordprocessingShape">
-                    <wps:wsp>
-                      <wps:cNvSpPr txBox="1">
-                        <a:spLocks noChangeArrowheads="1"/>
-                      </wps:cNvSpPr>
-                      <wps:spPr bwMode="auto">
-                        <a:xfrm>
-                          <a:off x="0" y="0"/>
-                          <a:ext cx="3154680" cy="1500505"/>
-                        </a:xfrm>
-                        <a:prstGeom prst="rect">
-                          <a:avLst/>
-                        </a:prstGeom>
-                        <a:solidFill>
-                          <a:srgbClr val="FFFFFF"/>
-                        </a:solidFill>
-                        <a:ln>
-                          <a:noFill/>
-                        </a:ln>
-                        <a:extLst>
-                          <a:ext uri="{91240B29-F687-4f45-9708-019B960494DF}">
-                            <a14:hiddenLine xmlns="" xmlns:a14="http://schemas.microsoft.com/office/drawing/2010/main" xmlns:w="http://schemas.openxmlformats.org/wordprocessingml/2006/main" xmlns:w10="urn:schemas-microsoft-com:office:word" xmlns:v="urn:schemas-microsoft-com:vml" xmlns:o="urn:schemas-microsoft-com:office:office" w="9525">
-                              <a:solidFill>
-                                <a:srgbClr val="000000"/>
-                              </a:solidFill>
-                              <a:miter lim="800000"/>
-                              <a:headEnd/>
-                              <a:tailEnd/>
-                            </a14:hiddenLine>
-                          </a:ext>
-                        </a:extLst>
-                      </wps:spPr>
-                      <wps:txbx>
-                        <w:txbxContent>
-                          <w:p>
-                            <w:pPr>
-                              <w:pStyle w:val="a4"/>
-                              <w:ind w:firstLine="0"/>
-                              <w:jc w:val="center"/>
-                            </w:pPr>
-                            <w:r>
-                              <w:rPr>
-                                <w:noProof/>
-                                <w:color w:val="000000" w:themeColor="text1"/>
-                              </w:rPr>
-                              <w:drawing>
-                                <wp:inline distT="0" distB="0" distL="0" distR="0" wp14:anchorId="05C01111" wp14:editId="345B6396">
-                                  <wp:extent cx="3008630" cy="1241425"/>
-                                  <wp:effectExtent l="0" t="0" r="1270" b="3175"/>
-                                  <wp:docPr id="5" name="圖片 5"/>
-                                  <wp:cNvGraphicFramePr>
-                                    <a:graphicFrameLocks xmlns:a="http://schemas.openxmlformats.org/drawingml/2006/main" noChangeAspect="1"/>
-                                  </wp:cNvGraphicFramePr>
-                                  <a:graphic xmlns:a="http://schemas.openxmlformats.org/drawingml/2006/main">
-                                    <a:graphicData uri="http://schemas.openxmlformats.org/drawingml/2006/picture">
-                                      <pic:pic xmlns:pic="http://schemas.openxmlformats.org/drawingml/2006/picture">
-                                        <pic:nvPicPr>
-                                          <pic:cNvPr id="85712730" name="圖片 85712730"/>
-                                          <pic:cNvPicPr/>
-                                        </pic:nvPicPr>
-                                        <pic:blipFill>
-                                          <a:blip r:embed="rId11">
-                                            <a:extLst>
-                                              <a:ext uri="{28A0092B-C50C-407E-A947-70E740481C1C}">
-                                                <a14:useLocalDpi xmlns:a14="http://schemas.microsoft.com/office/drawing/2010/main" val="0"/>
-                                              </a:ext>
-                                            </a:extLst>
-                                          </a:blip>
-                                          <a:stretch>
-                                            <a:fillRect/>
-                                          </a:stretch>
-                                        </pic:blipFill>
-                                        <pic:spPr>
-                                          <a:xfrm>
-                                            <a:off x="0" y="0"/>
-                                            <a:ext cx="3008630" cy="1241425"/>
-                                          </a:xfrm>
-                                          <a:prstGeom prst="rect">
-                                            <a:avLst/>
-                                          </a:prstGeom>
-                                        </pic:spPr>
-                                      </pic:pic>
-                                    </a:graphicData>
-                                  </a:graphic>
-                                </wp:inline>
-                              </w:drawing>
-                            </w:r>
-                          </w:p>
-                          <w:p>
-                            <w:pPr>
-                              <w:jc w:val="center"/>
-                              <w:rPr>
-                                <w:color w:val="000000" w:themeColor="text1"/>
-                                <w:sz w:val="16"/>
-                                <w:szCs w:val="16"/>
-                              </w:rPr>
-                            </w:pPr>
-                            <w:r>
-                              <w:rPr>
-                                <w:color w:val="000000" w:themeColor="text1"/>
-                                <w:sz w:val="16"/>
-                                <w:szCs w:val="16"/>
-                              </w:rPr>
-                              <w:t>Figure 1. A UPMEM-based System (left) and the Interval Components of a UPMEM PIM Chip</w:t>
-                            </w:r>
-                          </w:p>
-                          <w:p>
-                            <w:pPr>
-                              <w:pStyle w:val="a4"/>
-                              <w:ind w:firstLine="0"/>
-                            </w:pPr>
-                            <w:r>
-                              <w:t xml:space="preserve"> </w:t>
-                            </w:r>
-                          </w:p>
-                        </w:txbxContent>
-                      </wps:txbx>
-                      <wps:bodyPr rot="0" vert="horz" wrap="square" lIns="0" tIns="0" rIns="0" bIns="0" anchor="t" anchorCtr="0" upright="1">
-                        <a:noAutofit/>
-                      </wps:bodyPr>
-                    </wps:wsp>
-                  </a:graphicData>
-                </a:graphic>
-                <wp14:sizeRelH relativeFrom="page">
-                  <wp14:pctWidth>0</wp14:pctWidth>
-                </wp14:sizeRelH>
-                <wp14:sizeRelV relativeFrom="page">
-                  <wp14:pctHeight>0</wp14:pctHeight>
-                </wp14:sizeRelV>
-              </wp:anchor>
-            </w:drawing>
-          </mc:Choice>
-          <mc:Fallback>
-            <w:pict>
-              <v:shape w14:anchorId="4F81F362" id="_x0000_s1027" type="#_x0000_t202" style="position:absolute;left:0;text-align:left;margin-left:1.75pt;margin-top:2.25pt;width:248.4pt;height:118.15pt;z-index:251752448;visibility:visible;mso-wrap-style:square;mso-width-percent:0;mso-height-percent:0;mso-wrap-distance-left:9pt;mso-wrap-distance-top:0;mso-wrap-distance-right:9pt;mso-wrap-distance-bottom:0;mso-position-horizontal:absolute;mso-position-horizontal-relative:margin;mso-position-vertical:absolute;mso-position-vertical-relative:margin;mso-width-percent:0;mso-height-percent:0;mso-width-relative:page;mso-height-relative:page;v-text-anchor:top" o:gfxdata="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" stroked="f">
-                <v:textbox inset="0,0,0,0">
-                  <w:txbxContent>
-                    <w:p>
-                      <w:pPr>
-                        <w:pStyle w:val="a4"/>
-                        <w:ind w:firstLine="0"/>
-                        <w:jc w:val="center"/>
-                      </w:pPr>
-                      <w:r>
-                        <w:rPr>
-                          <w:noProof/>
-                          <w:color w:val="000000" w:themeColor="text1"/>
-                        </w:rPr>
-                        <w:drawing>
-                          <wp:inline distT="0" distB="0" distL="0" distR="0" wp14:anchorId="05C01111" wp14:editId="345B6396">
-                            <wp:extent cx="3008630" cy="1241425"/>
-                            <wp:effectExtent l="0" t="0" r="1270" b="3175"/>
-                            <wp:docPr id="5" name="圖片 5"/>
-                            <wp:cNvGraphicFramePr>
-                              <a:graphicFrameLocks xmlns:a="http://schemas.openxmlformats.org/drawingml/2006/main" noChangeAspect="1"/>
-                            </wp:cNvGraphicFramePr>
-                            <a:graphic xmlns:a="http://schemas.openxmlformats.org/drawingml/2006/main">
-                              <a:graphicData uri="http://schemas.openxmlformats.org/drawingml/2006/picture">
-                                <pic:pic xmlns:pic="http://schemas.openxmlformats.org/drawingml/2006/picture">
-                                  <pic:nvPicPr>
-                                    <pic:cNvPr id="85712730" name="圖片 85712730"/>
-                                    <pic:cNvPicPr/>
-                                  </pic:nvPicPr>
-                                  <pic:blipFill>
-                                    <a:blip r:embed="rId12">
-                                      <a:extLst>
-                                        <a:ext uri="{28A0092B-C50C-407E-A947-70E740481C1C}">
-                                          <a14:useLocalDpi xmlns:a14="http://schemas.microsoft.com/office/drawing/2010/main" val="0"/>
-                                        </a:ext>
-                                      </a:extLst>
-                                    </a:blip>
-                                    <a:stretch>
-                                      <a:fillRect/>
-                                    </a:stretch>
-                                  </pic:blipFill>
-                                  <pic:spPr>
-                                    <a:xfrm>
-                                      <a:off x="0" y="0"/>
-                                      <a:ext cx="3008630" cy="1241425"/>
-                                    </a:xfrm>
-                                    <a:prstGeom prst="rect">
-                                      <a:avLst/>
-                                    </a:prstGeom>
-                                  </pic:spPr>
-                                </pic:pic>
-                              </a:graphicData>
-                            </a:graphic>
-                          </wp:inline>
-                        </w:drawing>
-                      </w:r>
-                    </w:p>
-                    <w:p>
-                      <w:pPr>
-                        <w:jc w:val="center"/>
-                        <w:rPr>
-                          <w:color w:val="000000" w:themeColor="text1"/>
-                          <w:sz w:val="16"/>
-                          <w:szCs w:val="16"/>
-                        </w:rPr>
-                      </w:pPr>
-                      <w:r>
-                        <w:rPr>
-                          <w:color w:val="000000" w:themeColor="text1"/>
-                          <w:sz w:val="16"/>
-                          <w:szCs w:val="16"/>
-                        </w:rPr>
-                        <w:t>Figure 1. A UPMEM-based System (left) and the Interval Components of a UPMEM PIM Chip</w:t>
-                      </w:r>
-                    </w:p>
-                    <w:p>
-                      <w:pPr>
-                        <w:pStyle w:val="a4"/>
-                        <w:ind w:firstLine="0"/>
-                      </w:pPr>
-                      <w:r>
-                        <w:t xml:space="preserve"> </w:t>
-                      </w:r>
-                    </w:p>
-                  </w:txbxContent>
-                </v:textbox>
-                <w10:wrap type="square" anchorx="margin" anchory="margin"/>
-              </v:shape>
-            </w:pict>
-          </mc:Fallback>
-        </mc:AlternateContent>
-      </w:r>
-      <w:r>
-        <w:rPr>
-          <w:color w:val="000000" w:themeColor="text1"/>
-        </w:rPr>
-        <w:t>Through its innovative design and tailored approach, MemBo aims to improve memory utilization, mitigate excessive paging,</w:t>
-      </w:r>
-      <w:r>
-        <w:rPr>
-          <w:color w:val="000000" w:themeColor="text1"/>
-        </w:rPr>
-        <w:t xml:space="preserve"> </w:t>
-      </w:r>
-      <w:r>
-        <w:rPr>
-          <w:color w:val="000000" w:themeColor="text1"/>
-        </w:rPr>
-        <w:t xml:space="preserve">and enable efficient adaptation to changing workload demands in UPMEM-based servers equipped with UPMEM PIM DIMMs. By optimizing memory management for these specialized platforms, MemBo aims to unlock their full potential and deliver enhanced performance for memory-intensive applications. </w:t>
-      </w:r>
-    </w:p>
-    <w:p>
-      <w:pPr>
-        <w:jc w:val="both"/>
-        <w:rPr>
-          <w:color w:val="000000" w:themeColor="text1"/>
-        </w:rPr>
-      </w:pPr>
-      <w:r>
-        <w:rPr>
-          <w:color w:val="000000" w:themeColor="text1"/>
-        </w:rPr>
-        <w:t>To evaluate the effectiveness of MemBo, we integrated it into the existing UPMEM system and conducted experiments to assess its performance under memory pressure. In order to simulate a significant memory footprint that induces high memory pressure on the server, we utilized a popular key-value store application, Memcached, and a well-known benchmark set for database systems, YCSB.</w:t>
-      </w:r>
-      <w:r>
-        <w:rPr>
-          <w:color w:val="000000" w:themeColor="text1"/>
-        </w:rPr>
-        <w:t xml:space="preserve"> </w:t>
-      </w:r>
-      <w:r>
-        <w:rPr>
-          <w:color w:val="000000" w:themeColor="text1"/>
-        </w:rPr>
-        <w:t>The experimental results clearly demonstrate the positive impact of MemBo on system performance. When faced with memory pressure, MemBo achieves notable improvements in throughput, with enhancements of up to 3.43</w:t>
-      </w:r>
-      <w:r>
-        <w:rPr>
-          <w:color w:val="000000" w:themeColor="text1"/>
-          <w:szCs w:val="24"/>
-        </w:rPr>
-        <w:t>×</w:t>
-      </w:r>
-      <w:r>
-        <w:rPr>
-          <w:color w:val="000000" w:themeColor="text1"/>
-        </w:rPr>
-        <w:t xml:space="preserve"> compared to the baseline. Additionally, MemBo effectively reduces major page faults by as much as 99.9%, indicating its ability to mitigate the performance degradation caused by excessive paging.</w:t>
-      </w:r>
-    </w:p>
-    <w:p>
-      <w:pPr>
-        <w:jc w:val="both"/>
-        <w:rPr>
-          <w:color w:val="000000" w:themeColor="text1"/>
-        </w:rPr>
-      </w:pPr>
-      <w:r>
-        <w:rPr>
-          <w:color w:val="000000" w:themeColor="text1"/>
-        </w:rPr>
-        <w:t xml:space="preserve">The remaining sections of the paper are structured as follows: </w:t>
-      </w:r>
-      <w:r>
-        <w:rPr>
-          <w:color w:val="000000" w:themeColor="text1"/>
-        </w:rPr>
-        <w:t xml:space="preserve"> </w:t>
-      </w:r>
-      <w:r>
-        <w:rPr>
-          <w:color w:val="000000" w:themeColor="text1"/>
-        </w:rPr>
-        <w:t xml:space="preserve">Section II introduces the background of </w:t>
-      </w:r>
-      <w:r>
-        <w:rPr>
-          <w:color w:val="000000" w:themeColor="text1"/>
-        </w:rPr>
-        <w:t>UPMEM-based platforms and the related works,</w:t>
-      </w:r>
-      <w:r>
-        <w:rPr>
-          <w:color w:val="000000" w:themeColor="text1"/>
-        </w:rPr>
-        <w:t xml:space="preserve"> laying the foundation for the discussion on </w:t>
-      </w:r>
-      <w:r>
-        <w:rPr>
-          <w:color w:val="000000" w:themeColor="text1"/>
-        </w:rPr>
-        <w:t>MemBo</w:t>
-      </w:r>
-      <w:r>
-        <w:rPr>
-          <w:color w:val="000000" w:themeColor="text1"/>
-        </w:rPr>
-        <w:t>.</w:t>
-      </w:r>
-      <w:r>
-        <w:rPr>
-          <w:color w:val="000000" w:themeColor="text1"/>
-        </w:rPr>
-        <w:t xml:space="preserve"> </w:t>
-      </w:r>
-      <w:r>
-        <w:rPr>
-          <w:color w:val="000000" w:themeColor="text1"/>
-        </w:rPr>
-        <w:t xml:space="preserve">Section III highlights the motivation of MemBo. Section IV describes the design of MemBo in detail, outlining its key features and functionality. Section V presents the experimental results obtained from the implementation of </w:t>
-      </w:r>
-      <w:r>
-        <w:rPr>
-          <w:color w:val="000000" w:themeColor="text1"/>
-        </w:rPr>
-        <w:t>MemBo</w:t>
-      </w:r>
-      <w:r>
-        <w:rPr>
-          <w:color w:val="000000" w:themeColor="text1"/>
-        </w:rPr>
-        <w:t xml:space="preserve">, providing empirical evidence of its effectiveness. Finally, Section VI concludes the paper, summarizing the main findings </w:t>
-      </w:r>
-      <w:r>
-        <w:rPr>
-          <w:color w:val="000000" w:themeColor="text1"/>
-        </w:rPr>
-        <w:t>of MemBo</w:t>
-      </w:r>
-      <w:r>
-        <w:rPr>
-          <w:color w:val="000000" w:themeColor="text1"/>
-        </w:rPr>
-        <w:t>.</w:t>
-      </w:r>
-    </w:p>
-    <w:p>
-      <w:pPr>
-        <w:pStyle w:val="1"/>
-        <w:numPr>
-          <w:ilvl w:val="0"/>
-          <w:numId w:val="2"/>
-        </w:numPr>
-        <w:rPr>
-          <w:color w:val="000000" w:themeColor="text1"/>
-        </w:rPr>
-      </w:pPr>
-      <w:r>
-        <w:rPr>
-          <w:color w:val="000000" w:themeColor="text1"/>
-        </w:rPr>
-        <w:t xml:space="preserve">Background and Related Work </w:t>
-      </w:r>
-    </w:p>
-    <w:p>
-      <w:pPr>
-        <w:pStyle w:val="2"/>
-        <w:numPr>
-          <w:ilvl w:val="1"/>
-          <w:numId w:val="2"/>
-        </w:numPr>
-        <w:rPr>
-          <w:color w:val="000000" w:themeColor="text1"/>
-        </w:rPr>
-      </w:pPr>
-      <w:r>
-        <w:rPr>
-          <w:color w:val="000000" w:themeColor="text1"/>
-        </w:rPr>
-        <w:t>UPMEM-based Computing Platform</w:t>
-      </w:r>
-    </w:p>
-    <w:p>
-      <w:pPr>
-        <w:jc w:val="both"/>
-        <w:rPr>
-          <w:rFonts w:eastAsia="Arial"/>
-          <w:color w:val="000000" w:themeColor="text1"/>
-          <w:shd w:val="clear" w:color="auto" w:fill="F7F7F8"/>
-        </w:rPr>
-      </w:pPr>
-      <w:r>
-        <w:rPr>
-          <w:color w:val="000000" w:themeColor="text1"/>
-        </w:rPr>
-        <w:t xml:space="preserve">UPMEM launched the first </w:t>
-      </w:r>
-      <w:r>
-        <w:rPr>
-          <w:color w:val="000000" w:themeColor="text1"/>
-        </w:rPr>
-        <w:t>real-world</w:t>
-      </w:r>
-      <w:r>
-        <w:rPr>
-          <w:color w:val="000000" w:themeColor="text1"/>
-        </w:rPr>
-        <w:t xml:space="preserve"> processing in memory (PIM) accelerator called UPMEM PIM DIMM, which integrates several programmable 32-bit Reduced Instruction Set Computing (RISC) cores, called data processing units (DPU), into a dual rank DDR4-2400 DIMM. </w:t>
-      </w:r>
-      <w:r>
-        <w:rPr>
-          <w:rFonts w:eastAsia="Arial"/>
-          <w:color w:val="000000" w:themeColor="text1"/>
-          <w:shd w:val="clear" w:color="auto" w:fill="F7F7F8"/>
-        </w:rPr>
-        <w:t xml:space="preserve">A DPU has direct access to its </w:t>
-      </w:r>
-      <w:r>
-        <w:rPr>
-          <w:rFonts w:eastAsia="Arial"/>
-          <w:color w:val="000000" w:themeColor="text1"/>
-          <w:shd w:val="clear" w:color="auto" w:fill="F7F7F8"/>
-        </w:rPr>
-        <w:t xml:space="preserve">associated </w:t>
-      </w:r>
-      <w:r>
-        <w:rPr>
-          <w:rFonts w:eastAsia="Arial"/>
-          <w:color w:val="000000" w:themeColor="text1"/>
-          <w:shd w:val="clear" w:color="auto" w:fill="F7F7F8"/>
-        </w:rPr>
-        <w:t>64-MB DRAM bank on the DIMM, bypassing the need to utilize the off-chip memory bus. This capability allows DPUs to function as co-processors alongside the CPU, effectively accelerating memory-intensive applications.</w:t>
-      </w:r>
-    </w:p>
-    <w:p>
-      <w:pPr>
-        <w:jc w:val="both"/>
-        <w:rPr>
-          <w:color w:val="000000" w:themeColor="text1"/>
-        </w:rPr>
-      </w:pPr>
-      <w:r>
-        <w:rPr>
-          <w:color w:val="000000" w:themeColor="text1"/>
-        </w:rPr>
-        <w:t xml:space="preserve">Figure 1 shows </w:t>
-      </w:r>
-      <w:r>
-        <w:rPr>
-          <w:color w:val="000000" w:themeColor="text1"/>
-        </w:rPr>
-        <w:t>a UPMEM-based system and the interval components of a UPMEM PIM chip</w:t>
-      </w:r>
-      <w:r>
-        <w:rPr>
-          <w:color w:val="000000" w:themeColor="text1"/>
-        </w:rPr>
-        <w:t>. A DPU</w:t>
-      </w:r>
-      <w:r>
-        <w:rPr>
-          <w:color w:val="000000" w:themeColor="text1"/>
-        </w:rPr>
-        <w:t xml:space="preserve"> is equipped with</w:t>
-      </w:r>
-      <w:r>
-        <w:rPr>
-          <w:color w:val="000000" w:themeColor="text1"/>
-        </w:rPr>
-        <w:t xml:space="preserve"> (1)</w:t>
-      </w:r>
-      <w:r>
-        <w:rPr>
-          <w:color w:val="000000" w:themeColor="text1"/>
-        </w:rPr>
-        <w:t xml:space="preserve"> </w:t>
-      </w:r>
-      <w:r>
-        <w:rPr>
-          <w:color w:val="000000" w:themeColor="text1"/>
-        </w:rPr>
-        <w:t>an</w:t>
-      </w:r>
-      <w:r>
-        <w:rPr>
-          <w:color w:val="000000" w:themeColor="text1"/>
-        </w:rPr>
-        <w:t xml:space="preserve"> instruction RAM (IRAM) </w:t>
-      </w:r>
-      <w:r>
-        <w:rPr>
-          <w:color w:val="000000" w:themeColor="text1"/>
-        </w:rPr>
-        <w:t>for</w:t>
-      </w:r>
-      <w:r>
-        <w:rPr>
-          <w:color w:val="000000" w:themeColor="text1"/>
-        </w:rPr>
-        <w:t xml:space="preserve"> stor</w:t>
-      </w:r>
-      <w:r>
-        <w:rPr>
-          <w:color w:val="000000" w:themeColor="text1"/>
-        </w:rPr>
-        <w:t>ing</w:t>
-      </w:r>
-      <w:r>
-        <w:rPr>
-          <w:color w:val="000000" w:themeColor="text1"/>
-        </w:rPr>
-        <w:t xml:space="preserve"> the instruction</w:t>
-      </w:r>
-      <w:r>
-        <w:rPr>
-          <w:color w:val="000000" w:themeColor="text1"/>
-        </w:rPr>
-        <w:t xml:space="preserve"> information (2)</w:t>
-      </w:r>
-      <w:r>
-        <w:rPr>
-          <w:color w:val="000000" w:themeColor="text1"/>
-        </w:rPr>
-        <w:t xml:space="preserve"> </w:t>
-      </w:r>
-      <w:r>
-        <w:rPr>
-          <w:color w:val="000000" w:themeColor="text1"/>
-        </w:rPr>
-        <w:t>an</w:t>
-      </w:r>
-      <w:r>
-        <w:rPr>
-          <w:color w:val="000000" w:themeColor="text1"/>
-        </w:rPr>
-        <w:t xml:space="preserve"> </w:t>
-      </w:r>
-      <w:r>
-        <w:rPr>
-          <w:color w:val="000000" w:themeColor="text1"/>
-        </w:rPr>
-        <w:t>associated DRAM bank</w:t>
-      </w:r>
-      <w:r>
-        <w:rPr>
-          <w:color w:val="000000" w:themeColor="text1"/>
-        </w:rPr>
-        <w:t xml:space="preserve"> (MRAM)</w:t>
-      </w:r>
-      <w:r>
-        <w:rPr>
-          <w:color w:val="000000" w:themeColor="text1"/>
-        </w:rPr>
-        <w:t xml:space="preserve"> </w:t>
-      </w:r>
-      <w:r>
-        <w:rPr>
-          <w:color w:val="000000" w:themeColor="text1"/>
-        </w:rPr>
-        <w:t xml:space="preserve">(3) a scratchpad memory (WRAM) </w:t>
-      </w:r>
-      <w:r>
-        <w:rPr>
-          <w:color w:val="000000" w:themeColor="text1"/>
-        </w:rPr>
-        <w:t>serving as temporary storage for working data during computations</w:t>
-      </w:r>
-      <w:r>
-        <w:rPr>
-          <w:color w:val="000000" w:themeColor="text1"/>
-        </w:rPr>
-        <w:t xml:space="preserve">. </w:t>
-      </w:r>
-      <w:r>
-        <w:rPr>
-          <w:color w:val="000000" w:themeColor="text1"/>
-        </w:rPr>
-        <w:t>Besides, a</w:t>
-      </w:r>
-      <w:r>
-        <w:rPr>
-          <w:color w:val="000000" w:themeColor="text1"/>
-        </w:rPr>
-        <w:t xml:space="preserve"> DPU is controlled by the host CPU</w:t>
-      </w:r>
-      <w:r>
-        <w:rPr>
-          <w:color w:val="000000" w:themeColor="text1"/>
-        </w:rPr>
-        <w:t>, such as launching it, through the</w:t>
-      </w:r>
-      <w:r>
-        <w:rPr>
-          <w:color w:val="000000" w:themeColor="text1"/>
-        </w:rPr>
-        <w:t xml:space="preserve"> </w:t>
-      </w:r>
-      <w:r>
-        <w:rPr>
-          <w:color w:val="000000" w:themeColor="text1"/>
-        </w:rPr>
-        <w:t>memory-mapped control interface</w:t>
-      </w:r>
-      <w:r>
-        <w:rPr>
-          <w:color w:val="000000" w:themeColor="text1"/>
-        </w:rPr>
-        <w:t>. T</w:t>
-      </w:r>
-      <w:r>
-        <w:rPr>
-          <w:color w:val="000000" w:themeColor="text1"/>
-        </w:rPr>
-        <w:t>o perform</w:t>
-      </w:r>
-      <w:r>
-        <w:rPr>
-          <w:color w:val="000000" w:themeColor="text1"/>
-        </w:rPr>
-        <w:t xml:space="preserve"> the </w:t>
-      </w:r>
-      <w:r>
-        <w:rPr>
-          <w:color w:val="000000" w:themeColor="text1"/>
-        </w:rPr>
-        <w:t>DPU acceleration, the host CPU</w:t>
-      </w:r>
-      <w:r>
-        <w:rPr>
-          <w:color w:val="000000" w:themeColor="text1"/>
-        </w:rPr>
-        <w:t xml:space="preserve"> follows the following model</w:t>
-      </w:r>
-      <w:r>
-        <w:rPr>
-          <w:color w:val="000000" w:themeColor="text1"/>
-        </w:rPr>
-        <w:t>:</w:t>
-      </w:r>
-    </w:p>
-    <w:p>
-      <w:pPr>
-        <w:numPr>
-          <w:ilvl w:val="0"/>
-          <w:numId w:val="1"/>
-        </w:numPr>
-        <w:jc w:val="both"/>
-        <w:rPr>
-          <w:color w:val="000000" w:themeColor="text1"/>
-        </w:rPr>
-      </w:pPr>
-      <w:r>
-        <w:rPr>
-          <w:color w:val="000000" w:themeColor="text1"/>
-        </w:rPr>
-        <w:t xml:space="preserve">loads the instruction information to the </w:t>
-      </w:r>
-      <w:r>
-        <w:rPr>
-          <w:color w:val="000000" w:themeColor="text1"/>
-        </w:rPr>
-        <w:t>DPU’s IRAM</w:t>
-      </w:r>
-    </w:p>
-    <w:p>
-      <w:pPr>
-        <w:numPr>
-          <w:ilvl w:val="0"/>
-          <w:numId w:val="1"/>
-        </w:numPr>
-        <w:jc w:val="both"/>
-        <w:rPr>
-          <w:color w:val="000000" w:themeColor="text1"/>
-        </w:rPr>
-      </w:pPr>
-      <w:r>
-        <w:rPr>
-          <w:color w:val="000000" w:themeColor="text1"/>
-        </w:rPr>
-        <w:t xml:space="preserve">copies the input data to </w:t>
-      </w:r>
-      <w:r>
-        <w:rPr>
-          <w:color w:val="000000" w:themeColor="text1"/>
-        </w:rPr>
-        <w:t xml:space="preserve">the </w:t>
-      </w:r>
-      <w:r>
-        <w:rPr>
-          <w:color w:val="000000" w:themeColor="text1"/>
-        </w:rPr>
-        <w:t>DPU’s MRAM</w:t>
-      </w:r>
-    </w:p>
-    <w:p>
-      <w:pPr>
-        <w:numPr>
-          <w:ilvl w:val="0"/>
-          <w:numId w:val="1"/>
-        </w:numPr>
-        <w:jc w:val="both"/>
-        <w:rPr>
-          <w:color w:val="000000" w:themeColor="text1"/>
-        </w:rPr>
-      </w:pPr>
-      <w:r>
-        <w:rPr>
-          <w:color w:val="000000" w:themeColor="text1"/>
-        </w:rPr>
-        <w:t xml:space="preserve">launches the DPU execution through the control </w:t>
-      </w:r>
-      <w:r>
-        <w:rPr>
-          <w:color w:val="000000" w:themeColor="text1"/>
-        </w:rPr>
-        <w:t>interface.</w:t>
-      </w:r>
-    </w:p>
-    <w:p>
-      <w:pPr>
-        <w:numPr>
-          <w:ilvl w:val="0"/>
-          <w:numId w:val="1"/>
-        </w:numPr>
-        <w:jc w:val="both"/>
-        <w:rPr>
-          <w:color w:val="000000" w:themeColor="text1"/>
-        </w:rPr>
-      </w:pPr>
-      <w:r>
-        <w:rPr>
           <w:color w:val="000000" w:themeColor="text1"/>
         </w:rPr>
         <w:t>retrieves the result from the DPU’s MRAM</w:t>
@@ -2271,14 +2242,7 @@
         <w:rPr>
           <w:color w:val="000000" w:themeColor="text1"/>
         </w:rPr>
-        <w:t xml:space="preserve">To address this, memory ballooning involves the integration of a balloon driver or module into the guest operating system of </w:t>
-      </w:r>
-      <w:r>
-        <w:rPr>
-          <w:color w:val="000000" w:themeColor="text1"/>
-        </w:rPr>
-        <w:lastRenderedPageBreak/>
-        <w:t>each VM. This driver acts as an intermediary between the guest OS and the hypervisor, generating artificial memory pressure within the VM by inflating a balloon within the guest's memory space.</w:t>
+        <w:t>To address this, memory ballooning involves the integration of a balloon driver or module into the guest operating system of each VM. This driver acts as an intermediary between the guest OS and the hypervisor, generating artificial memory pressure within the VM by inflating a balloon within the guest's memory space.</w:t>
       </w:r>
     </w:p>
     <w:p>
@@ -2292,7 +2256,14 @@
         <w:rPr>
           <w:color w:val="000000" w:themeColor="text1"/>
         </w:rPr>
-        <w:t>When the host system experiences increased memory pressure, indicating a shortage of physical memory, the hypervisor instructs the balloon drivers within the VMs to inflate their balloons. As the balloons inflate, they consume memory within the VMs, effectively reducing the available memory for the VMs' processes. Consequently, the hypervisor can reclaim the memory occupied by the inflated balloons and allocate it to other VMs or processes that require it. The balloon driver maintains communication with the hypervisor, providing information on the amount of memory it has inflated. This allows the hypervisor to monitor memory usage across VMs and make informed decisions regarding memory allocation.</w:t>
+        <w:t xml:space="preserve">When the host system experiences increased memory pressure, indicating a shortage of physical memory, the hypervisor instructs the balloon drivers within the VMs to inflate their balloons. As the balloons inflate, they consume memory within </w:t>
+      </w:r>
+      <w:r>
+        <w:rPr>
+          <w:color w:val="000000" w:themeColor="text1"/>
+        </w:rPr>
+        <w:lastRenderedPageBreak/>
+        <w:t>the VMs, effectively reducing the available memory for the VMs' processes. Consequently, the hypervisor can reclaim the memory occupied by the inflated balloons and allocate it to other VMs or processes that require it. The balloon driver maintains communication with the hypervisor, providing information on the amount of memory it has inflated. This allows the hypervisor to monitor memory usage across VMs and make informed decisions regarding memory allocation.</w:t>
       </w:r>
     </w:p>
     <w:p>
@@ -2602,13 +2573,13 @@
         <w:rPr>
           <w:color w:val="000000" w:themeColor="text1"/>
         </w:rPr>
-        <w:t xml:space="preserve">] is a concept in computer systems architecture that aims to decouple memory resources from individual servers or nodes in a distributed system. Traditionally, each server or node in a system has its own dedicated memory, which can lead to inefficiencies in resource </w:t>
-      </w:r>
-      <w:r>
-        <w:rPr>
-          <w:color w:val="000000" w:themeColor="text1"/>
-        </w:rPr>
-        <w:t>utilization. In a disaggregated memory architecture, memory resources are pooled together and made accessible to all servers or nodes in the system. With memory disaggregation, servers or nodes can access and utilize memory resources from the shared pool as needed, rather than being limited to the memory capacity of their individual nodes. This allows for a more flexible and efficient allocation of memory resources across the system, reducing memory underutilization and improving overall system performance.</w:t>
+        <w:t xml:space="preserve">] is a concept in computer systems architecture that aims to decouple memory resources from individual servers or nodes in a distributed system. Traditionally, each server or node in a system has its own dedicated memory, which can lead to inefficiencies in resource utilization. In a disaggregated memory architecture, memory resources are pooled together and made accessible to all servers or nodes in the system. With memory disaggregation, servers or nodes can access and utilize memory resources from the shared pool as needed, rather than being limited to the memory capacity of their individual nodes. This allows for a more flexible and efficient allocation of memory resources across the </w:t>
+      </w:r>
+      <w:r>
+        <w:rPr>
+          <w:color w:val="000000" w:themeColor="text1"/>
+        </w:rPr>
+        <w:t>system, reducing memory underutilization and improving overall system performance.</w:t>
       </w:r>
     </w:p>
     <w:p>
@@ -2925,40 +2896,40 @@
         <w:rPr>
           <w:color w:val="000000" w:themeColor="text1"/>
         </w:rPr>
-        <w:t xml:space="preserve">s into unoccupied slots, effectively expanding the total available memory of the system. This </w:t>
+        <w:t xml:space="preserve">s into unoccupied slots, effectively expanding the total available memory of the system. This capability proves particularly advantageous in situations where application or workload memory requirements increase, or when there is a need for additional memory to boost system performance. Similarly, memory </w:t>
+      </w:r>
+      <w:proofErr w:type="spellStart"/>
+      <w:r>
+        <w:rPr>
+          <w:color w:val="000000" w:themeColor="text1"/>
+        </w:rPr>
+        <w:t>hotplug</w:t>
+      </w:r>
+      <w:proofErr w:type="spellEnd"/>
+      <w:r>
+        <w:rPr>
+          <w:color w:val="000000" w:themeColor="text1"/>
+        </w:rPr>
+        <w:t xml:space="preserve"> also permits the removal of memory </w:t>
+      </w:r>
+      <w:r>
+        <w:rPr>
+          <w:color w:val="000000" w:themeColor="text1"/>
+        </w:rPr>
+        <w:t>DIMM</w:t>
+      </w:r>
+      <w:r>
+        <w:rPr>
+          <w:color w:val="000000" w:themeColor="text1"/>
+        </w:rPr>
+        <w:t xml:space="preserve">s while the system remains operational. This functionality proves valuable when </w:t>
       </w:r>
       <w:r>
         <w:rPr>
           <w:color w:val="000000" w:themeColor="text1"/>
         </w:rPr>
         <w:lastRenderedPageBreak/>
-        <w:t xml:space="preserve">capability proves particularly advantageous in situations where application or workload memory requirements increase, or when there is a need for additional memory to boost system performance. Similarly, memory </w:t>
-      </w:r>
-      <w:proofErr w:type="spellStart"/>
-      <w:r>
-        <w:rPr>
-          <w:color w:val="000000" w:themeColor="text1"/>
-        </w:rPr>
-        <w:t>hotplug</w:t>
-      </w:r>
-      <w:proofErr w:type="spellEnd"/>
-      <w:r>
-        <w:rPr>
-          <w:color w:val="000000" w:themeColor="text1"/>
-        </w:rPr>
-        <w:t xml:space="preserve"> also permits the removal of memory </w:t>
-      </w:r>
-      <w:r>
-        <w:rPr>
-          <w:color w:val="000000" w:themeColor="text1"/>
-        </w:rPr>
-        <w:t>DIMM</w:t>
-      </w:r>
-      <w:r>
-        <w:rPr>
-          <w:color w:val="000000" w:themeColor="text1"/>
-        </w:rPr>
-        <w:t xml:space="preserve">s while the system remains operational. This functionality proves valuable when troubleshooting faulty memory </w:t>
+        <w:t xml:space="preserve">troubleshooting faulty memory </w:t>
       </w:r>
       <w:r>
         <w:rPr>
@@ -3294,10 +3265,17 @@
         <w:rPr>
           <w:color w:val="000000" w:themeColor="text1"/>
         </w:rPr>
-        <w:t>, in heterogeneous computing environments such as GPU platforms or UPMEM PIM platforms, there is also a dynamic variation in the demand for computing resources [38, 39].</w:t>
-      </w:r>
-      <w:r>
-        <w:rPr>
+        <w:t xml:space="preserve">, in heterogeneous computing environments such as GPU platforms or UPMEM PIM platforms, there is also a dynamic variation in the demand for computing resources [38, 39]. </w:t>
+      </w:r>
+      <w:r>
+        <w:rPr>
+          <w:color w:val="000000" w:themeColor="text1"/>
+        </w:rPr>
+        <w:t>For example,</w:t>
+      </w:r>
+      <w:r>
+        <w:rPr>
+          <w:rFonts w:hint="eastAsia"/>
           <w:color w:val="000000" w:themeColor="text1"/>
         </w:rPr>
         <w:t xml:space="preserve"> </w:t>
@@ -3306,11 +3284,16 @@
         <w:rPr>
           <w:color w:val="000000" w:themeColor="text1"/>
         </w:rPr>
-        <w:t>For example,</w:t>
-      </w:r>
-      <w:r>
-        <w:rPr>
-          <w:rFonts w:hint="eastAsia"/>
+        <w:t>GPU clusters</w:t>
+      </w:r>
+      <w:r>
+        <w:rPr>
+          <w:color w:val="000000" w:themeColor="text1"/>
+        </w:rPr>
+        <w:t xml:space="preserve"> traces</w:t>
+      </w:r>
+      <w:r>
+        <w:rPr>
           <w:color w:val="000000" w:themeColor="text1"/>
         </w:rPr>
         <w:t xml:space="preserve"> </w:t>
@@ -3319,43 +3302,13 @@
         <w:rPr>
           <w:color w:val="000000" w:themeColor="text1"/>
         </w:rPr>
-        <w:t>GPU clusters</w:t>
-      </w:r>
-      <w:r>
-        <w:rPr>
-          <w:color w:val="000000" w:themeColor="text1"/>
-        </w:rPr>
-        <w:t xml:space="preserve"> traces</w:t>
-      </w:r>
-      <w:r>
-        <w:rPr>
-          <w:color w:val="000000" w:themeColor="text1"/>
-        </w:rPr>
-        <w:t xml:space="preserve"> </w:t>
-      </w:r>
-      <w:r>
-        <w:rPr>
-          <w:color w:val="000000" w:themeColor="text1"/>
-        </w:rPr>
         <w:t>from</w:t>
       </w:r>
       <w:r>
         <w:rPr>
           <w:color w:val="000000" w:themeColor="text1"/>
         </w:rPr>
-        <w:t xml:space="preserve"> </w:t>
-      </w:r>
-      <w:r>
-        <w:rPr>
-          <w:color w:val="000000" w:themeColor="text1"/>
-        </w:rPr>
-        <w:t xml:space="preserve">Microsoft, Amazon, </w:t>
-      </w:r>
-      <w:r>
-        <w:rPr>
-          <w:color w:val="000000" w:themeColor="text1"/>
-        </w:rPr>
-        <w:t>and Google all</w:t>
+        <w:t xml:space="preserve"> Microsoft, Amazon, and Google all</w:t>
       </w:r>
       <w:r>
         <w:rPr>
@@ -3419,7 +3372,15 @@
           <w:iCs/>
           <w:color w:val="000000" w:themeColor="text1"/>
         </w:rPr>
-        <w:t>it fails to effectively utilize the valuable MRAM resources to adapt to fluctuations in main memory</w:t>
+        <w:t xml:space="preserve">it fails </w:t>
+      </w:r>
+      <w:r>
+        <w:rPr>
+          <w:i/>
+          <w:iCs/>
+          <w:color w:val="000000" w:themeColor="text1"/>
+        </w:rPr>
+        <w:t>to effectively utilize the valuable MRAM resources to adapt to fluctuations in main memory</w:t>
       </w:r>
       <w:r>
         <w:rPr>
@@ -3982,7 +3943,7 @@
                                     <pic:cNvPicPr/>
                                   </pic:nvPicPr>
                                   <pic:blipFill>
-                                    <a:blip r:embed="rId13">
+                                    <a:blip r:embed="rId14">
                                       <a:extLst>
                                         <a:ext uri="{28A0092B-C50C-407E-A947-70E740481C1C}">
                                           <a14:useLocalDpi xmlns:a14="http://schemas.microsoft.com/office/drawing/2010/main" val="0"/>
@@ -4081,14 +4042,7 @@
         <w:rPr>
           <w:color w:val="000000" w:themeColor="text1"/>
         </w:rPr>
-        <w:t xml:space="preserve">MemBo is </w:t>
-      </w:r>
-      <w:r>
-        <w:rPr>
-          <w:color w:val="000000" w:themeColor="text1"/>
-        </w:rPr>
-        <w:lastRenderedPageBreak/>
-        <w:t>completely transparent to</w:t>
+        <w:t>MemBo is completely transparent to</w:t>
       </w:r>
       <w:r>
         <w:rPr>
@@ -4228,6 +4182,7 @@
         <w:rPr>
           <w:color w:val="000000" w:themeColor="text1"/>
         </w:rPr>
+        <w:lastRenderedPageBreak/>
         <w:t xml:space="preserve">The initialization process of MemBo consists of two phases. In the first phase, during the </w:t>
       </w:r>
       <w:r>
@@ -4652,13 +4607,7 @@
         <w:rPr>
           <w:color w:val="000000" w:themeColor="text1"/>
         </w:rPr>
-        <w:t xml:space="preserve"> high-memory addresses, making them incompatible with devices that can only access low-memory addresses for performing DMA (Direct Memory </w:t>
-      </w:r>
-      <w:r>
-        <w:rPr>
-          <w:color w:val="000000" w:themeColor="text1"/>
-        </w:rPr>
-        <w:t>Access). Consequently, these devices should exclusively allocate DMA memory from ZONE_DMA or ZONE_DMA32</w:t>
+        <w:t xml:space="preserve"> high-memory addresses, making them incompatible with devices that can only access low-memory addresses for performing DMA (Direct Memory Access). Consequently, these devices should exclusively allocate DMA memory from ZONE_DMA or ZONE_DMA32</w:t>
       </w:r>
       <w:r>
         <w:rPr>
@@ -5248,14 +5197,7 @@
         <w:rPr>
           <w:color w:val="000000" w:themeColor="text1"/>
         </w:rPr>
-        <w:t xml:space="preserve"> pages. Otherwise, DPU allocations are prone to </w:t>
-      </w:r>
-      <w:r>
-        <w:rPr>
-          <w:color w:val="000000" w:themeColor="text1"/>
-        </w:rPr>
-        <w:lastRenderedPageBreak/>
-        <w:t xml:space="preserve">experiencing additional overhead due to data migration, as depicted in Figure </w:t>
+        <w:t xml:space="preserve"> pages. Otherwise, DPU allocations are prone to experiencing additional overhead due to data migration, as depicted in Figure </w:t>
       </w:r>
       <w:r>
         <w:rPr>
@@ -5282,10 +5224,11 @@
           <w:noProof/>
           <w:color w:val="000000" w:themeColor="text1"/>
         </w:rPr>
+        <w:lastRenderedPageBreak/>
         <mc:AlternateContent>
           <mc:Choice Requires="wps">
             <w:drawing>
-              <wp:anchor distT="0" distB="0" distL="114300" distR="114300" simplePos="0" relativeHeight="251758592" behindDoc="0" locked="0" layoutInCell="1" allowOverlap="1" wp14:anchorId="58F96D16" wp14:editId="1E8A534B">
+              <wp:anchor distT="0" distB="0" distL="114300" distR="114300" simplePos="0" relativeHeight="251758592" behindDoc="0" locked="0" layoutInCell="1" allowOverlap="1" wp14:anchorId="58F96D16" wp14:editId="2A394E93">
                 <wp:simplePos x="0" y="0"/>
                 <wp:positionH relativeFrom="margin">
                   <wp:posOffset>-2540</wp:posOffset>
@@ -5347,7 +5290,7 @@
                                 <wp:inline distT="0" distB="0" distL="0" distR="0" wp14:anchorId="198866B8" wp14:editId="58032E57">
                                   <wp:extent cx="3140210" cy="1240155"/>
                                   <wp:effectExtent l="0" t="0" r="0" b="0"/>
-                                  <wp:docPr id="4" name="圖片 4"/>
+                                  <wp:docPr id="17" name="圖片 17"/>
                                   <wp:cNvGraphicFramePr>
                                     <a:graphicFrameLocks xmlns:a="http://schemas.openxmlformats.org/drawingml/2006/main" noChangeAspect="1"/>
                                   </wp:cNvGraphicFramePr>
@@ -5359,7 +5302,7 @@
                                           <pic:cNvPicPr/>
                                         </pic:nvPicPr>
                                         <pic:blipFill>
-                                          <a:blip r:embed="rId14">
+                                          <a:blip r:embed="rId15">
                                             <a:extLst>
                                               <a:ext uri="{28A0092B-C50C-407E-A947-70E740481C1C}">
                                                 <a14:useLocalDpi xmlns:a14="http://schemas.microsoft.com/office/drawing/2010/main" val="0"/>
@@ -5431,7 +5374,7 @@
                                 <wp:inline distT="0" distB="0" distL="0" distR="0" wp14:anchorId="2C736E27" wp14:editId="1A39547F">
                                   <wp:extent cx="3154680" cy="1391920"/>
                                   <wp:effectExtent l="0" t="0" r="0" b="5080"/>
-                                  <wp:docPr id="6" name="圖片 6"/>
+                                  <wp:docPr id="20" name="圖片 20"/>
                                   <wp:cNvGraphicFramePr>
                                     <a:graphicFrameLocks xmlns:a="http://schemas.openxmlformats.org/drawingml/2006/main" noChangeAspect="1"/>
                                   </wp:cNvGraphicFramePr>
@@ -5443,7 +5386,7 @@
                                           <pic:cNvPicPr/>
                                         </pic:nvPicPr>
                                         <pic:blipFill>
-                                          <a:blip r:embed="rId15">
+                                          <a:blip r:embed="rId16">
                                             <a:extLst>
                                               <a:ext uri="{28A0092B-C50C-407E-A947-70E740481C1C}">
                                                 <a14:useLocalDpi xmlns:a14="http://schemas.microsoft.com/office/drawing/2010/main" val="0"/>
@@ -5540,7 +5483,7 @@
           </mc:Choice>
           <mc:Fallback>
             <w:pict>
-              <v:shape w14:anchorId="58F96D16" id="_x0000_s1029" type="#_x0000_t202" style="position:absolute;left:0;text-align:left;margin-left:-.2pt;margin-top:-4.15pt;width:248.4pt;height:236.45pt;z-index:251758592;visibility:visible;mso-wrap-style:square;mso-width-percent:0;mso-height-percent:0;mso-wrap-distance-left:9pt;mso-wrap-distance-top:0;mso-wrap-distance-right:9pt;mso-wrap-distance-bottom:0;mso-position-horizontal:absolute;mso-position-horizontal-relative:margin;mso-position-vertical:absolute;mso-position-vertical-relative:margin;mso-width-percent:0;mso-height-percent:0;mso-width-relative:page;mso-height-relative:page;v-text-anchor:top" o:gfxdata="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" stroked="f">
+              <v:shape w14:anchorId="58F96D16" id="_x0000_s1029" type="#_x0000_t202" style="position:absolute;left:0;text-align:left;margin-left:-.2pt;margin-top:-4.15pt;width:248.4pt;height:236.45pt;z-index:251758592;visibility:visible;mso-wrap-style:square;mso-width-percent:0;mso-height-percent:0;mso-wrap-distance-left:9pt;mso-wrap-distance-top:0;mso-wrap-distance-right:9pt;mso-wrap-distance-bottom:0;mso-position-horizontal:absolute;mso-position-horizontal-relative:margin;mso-position-vertical:absolute;mso-position-vertical-relative:margin;mso-width-percent:0;mso-height-percent:0;mso-width-relative:page;mso-height-relative:page;v-text-anchor:top" o:gfxdata="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" stroked="f">
                 <v:textbox inset="0,0,0,0">
                   <w:txbxContent>
                     <w:p>
@@ -5555,7 +5498,7 @@
                           <wp:inline distT="0" distB="0" distL="0" distR="0" wp14:anchorId="198866B8" wp14:editId="58032E57">
                             <wp:extent cx="3140210" cy="1240155"/>
                             <wp:effectExtent l="0" t="0" r="0" b="0"/>
-                            <wp:docPr id="4" name="圖片 4"/>
+                            <wp:docPr id="17" name="圖片 17"/>
                             <wp:cNvGraphicFramePr>
                               <a:graphicFrameLocks xmlns:a="http://schemas.openxmlformats.org/drawingml/2006/main" noChangeAspect="1"/>
                             </wp:cNvGraphicFramePr>
@@ -5567,7 +5510,7 @@
                                     <pic:cNvPicPr/>
                                   </pic:nvPicPr>
                                   <pic:blipFill>
-                                    <a:blip r:embed="rId16">
+                                    <a:blip r:embed="rId17">
                                       <a:extLst>
                                         <a:ext uri="{28A0092B-C50C-407E-A947-70E740481C1C}">
                                           <a14:useLocalDpi xmlns:a14="http://schemas.microsoft.com/office/drawing/2010/main" val="0"/>
@@ -5639,7 +5582,7 @@
                           <wp:inline distT="0" distB="0" distL="0" distR="0" wp14:anchorId="2C736E27" wp14:editId="1A39547F">
                             <wp:extent cx="3154680" cy="1391920"/>
                             <wp:effectExtent l="0" t="0" r="0" b="5080"/>
-                            <wp:docPr id="6" name="圖片 6"/>
+                            <wp:docPr id="20" name="圖片 20"/>
                             <wp:cNvGraphicFramePr>
                               <a:graphicFrameLocks xmlns:a="http://schemas.openxmlformats.org/drawingml/2006/main" noChangeAspect="1"/>
                             </wp:cNvGraphicFramePr>
@@ -5651,7 +5594,7 @@
                                     <pic:cNvPicPr/>
                                   </pic:nvPicPr>
                                   <pic:blipFill>
-                                    <a:blip r:embed="rId17">
+                                    <a:blip r:embed="rId18">
                                       <a:extLst>
                                         <a:ext uri="{28A0092B-C50C-407E-A947-70E740481C1C}">
                                           <a14:useLocalDpi xmlns:a14="http://schemas.microsoft.com/office/drawing/2010/main" val="0"/>
@@ -5739,286 +5682,6 @@
       </w:r>
       <w:r>
         <w:rPr>
-          <w:noProof/>
-          <w:color w:val="000000" w:themeColor="text1"/>
-        </w:rPr>
-        <mc:AlternateContent>
-          <mc:Choice Requires="wps">
-            <w:drawing>
-              <wp:anchor distT="0" distB="0" distL="114300" distR="114300" simplePos="0" relativeHeight="251760640" behindDoc="0" locked="0" layoutInCell="1" allowOverlap="1" wp14:anchorId="24EA5FEF" wp14:editId="575CC13E">
-                <wp:simplePos x="0" y="0"/>
-                <wp:positionH relativeFrom="margin">
-                  <wp:posOffset>-1905</wp:posOffset>
-                </wp:positionH>
-                <wp:positionV relativeFrom="margin">
-                  <wp:posOffset>5795010</wp:posOffset>
-                </wp:positionV>
-                <wp:extent cx="3154680" cy="1052830"/>
-                <wp:effectExtent l="0" t="0" r="0" b="1270"/>
-                <wp:wrapSquare wrapText="bothSides"/>
-                <wp:docPr id="18" name="Text Box 5"/>
-                <wp:cNvGraphicFramePr>
-                  <a:graphicFrameLocks xmlns:a="http://schemas.openxmlformats.org/drawingml/2006/main"/>
-                </wp:cNvGraphicFramePr>
-                <a:graphic xmlns:a="http://schemas.openxmlformats.org/drawingml/2006/main">
-                  <a:graphicData uri="http://schemas.microsoft.com/office/word/2010/wordprocessingShape">
-                    <wps:wsp>
-                      <wps:cNvSpPr txBox="1">
-                        <a:spLocks noChangeArrowheads="1"/>
-                      </wps:cNvSpPr>
-                      <wps:spPr bwMode="auto">
-                        <a:xfrm>
-                          <a:off x="0" y="0"/>
-                          <a:ext cx="3154680" cy="1052830"/>
-                        </a:xfrm>
-                        <a:prstGeom prst="rect">
-                          <a:avLst/>
-                        </a:prstGeom>
-                        <a:solidFill>
-                          <a:srgbClr val="FFFFFF"/>
-                        </a:solidFill>
-                        <a:ln>
-                          <a:noFill/>
-                        </a:ln>
-                        <a:extLst>
-                          <a:ext uri="{91240B29-F687-4f45-9708-019B960494DF}">
-                            <a14:hiddenLine xmlns="" xmlns:a14="http://schemas.microsoft.com/office/drawing/2010/main" xmlns:w="http://schemas.openxmlformats.org/wordprocessingml/2006/main" xmlns:w10="urn:schemas-microsoft-com:office:word" xmlns:v="urn:schemas-microsoft-com:vml" xmlns:o="urn:schemas-microsoft-com:office:office" w="9525">
-                              <a:solidFill>
-                                <a:srgbClr val="000000"/>
-                              </a:solidFill>
-                              <a:miter lim="800000"/>
-                              <a:headEnd/>
-                              <a:tailEnd/>
-                            </a14:hiddenLine>
-                          </a:ext>
-                        </a:extLst>
-                      </wps:spPr>
-                      <wps:txbx>
-                        <w:txbxContent>
-                          <w:p>
-                            <w:pPr>
-                              <w:jc w:val="center"/>
-                              <w:rPr>
-                                <w:color w:val="000000" w:themeColor="text1"/>
-                              </w:rPr>
-                            </w:pPr>
-                            <w:r>
-                              <w:rPr>
-                                <w:noProof/>
-                                <w:color w:val="000000" w:themeColor="text1"/>
-                              </w:rPr>
-                              <w:drawing>
-                                <wp:inline distT="0" distB="0" distL="0" distR="0" wp14:anchorId="06B758DF" wp14:editId="42D90973">
-                                  <wp:extent cx="3008630" cy="914614"/>
-                                  <wp:effectExtent l="0" t="0" r="0" b="0"/>
-                                  <wp:docPr id="8" name="圖片 1" descr="一張含有 螢幕擷取畫面, 正方形, 鮮豔, Rectangle 的圖片&#10;&#10;自動產生的描述"/>
-                                  <wp:cNvGraphicFramePr>
-                                    <a:graphicFrameLocks xmlns:a="http://schemas.openxmlformats.org/drawingml/2006/main" noChangeAspect="1"/>
-                                  </wp:cNvGraphicFramePr>
-                                  <a:graphic xmlns:a="http://schemas.openxmlformats.org/drawingml/2006/main">
-                                    <a:graphicData uri="http://schemas.openxmlformats.org/drawingml/2006/picture">
-                                      <pic:pic xmlns:pic="http://schemas.openxmlformats.org/drawingml/2006/picture">
-                                        <pic:nvPicPr>
-                                          <pic:cNvPr id="85712713" name="圖片 1" descr="一張含有 螢幕擷取畫面, 正方形, 鮮豔, Rectangle 的圖片&#10;&#10;自動產生的描述"/>
-                                          <pic:cNvPicPr/>
-                                        </pic:nvPicPr>
-                                        <pic:blipFill>
-                                          <a:blip r:embed="rId18" cstate="print">
-                                            <a:extLst>
-                                              <a:ext uri="{28A0092B-C50C-407E-A947-70E740481C1C}">
-                                                <a14:useLocalDpi xmlns:a14="http://schemas.microsoft.com/office/drawing/2010/main" val="0"/>
-                                              </a:ext>
-                                            </a:extLst>
-                                          </a:blip>
-                                          <a:stretch>
-                                            <a:fillRect/>
-                                          </a:stretch>
-                                        </pic:blipFill>
-                                        <pic:spPr>
-                                          <a:xfrm>
-                                            <a:off x="0" y="0"/>
-                                            <a:ext cx="3008630" cy="914614"/>
-                                          </a:xfrm>
-                                          <a:prstGeom prst="rect">
-                                            <a:avLst/>
-                                          </a:prstGeom>
-                                        </pic:spPr>
-                                      </pic:pic>
-                                    </a:graphicData>
-                                  </a:graphic>
-                                </wp:inline>
-                              </w:drawing>
-                            </w:r>
-                          </w:p>
-                          <w:p>
-                            <w:pPr>
-                              <w:jc w:val="center"/>
-                              <w:rPr>
-                                <w:color w:val="000000" w:themeColor="text1"/>
-                                <w:sz w:val="16"/>
-                                <w:szCs w:val="16"/>
-                              </w:rPr>
-                            </w:pPr>
-                            <w:r>
-                              <w:rPr>
-                                <w:color w:val="000000" w:themeColor="text1"/>
-                                <w:sz w:val="16"/>
-                                <w:szCs w:val="16"/>
-                              </w:rPr>
-                              <w:t>Figure 5. MRAM</w:t>
-                            </w:r>
-                            <w:r>
-                              <w:rPr>
-                                <w:rFonts w:hint="eastAsia"/>
-                                <w:color w:val="000000" w:themeColor="text1"/>
-                                <w:sz w:val="16"/>
-                                <w:szCs w:val="16"/>
-                              </w:rPr>
-                              <w:t xml:space="preserve"> </w:t>
-                            </w:r>
-                            <w:r>
-                              <w:rPr>
-                                <w:color w:val="000000" w:themeColor="text1"/>
-                                <w:sz w:val="16"/>
-                                <w:szCs w:val="16"/>
-                              </w:rPr>
-                              <w:t>Management of MemBo</w:t>
-                            </w:r>
-                          </w:p>
-                          <w:p>
-                            <w:pPr>
-                              <w:pStyle w:val="a4"/>
-                              <w:ind w:firstLine="0"/>
-                            </w:pPr>
-                          </w:p>
-                        </w:txbxContent>
-                      </wps:txbx>
-                      <wps:bodyPr rot="0" vert="horz" wrap="square" lIns="0" tIns="0" rIns="0" bIns="0" anchor="t" anchorCtr="0" upright="1">
-                        <a:noAutofit/>
-                      </wps:bodyPr>
-                    </wps:wsp>
-                  </a:graphicData>
-                </a:graphic>
-                <wp14:sizeRelH relativeFrom="page">
-                  <wp14:pctWidth>0</wp14:pctWidth>
-                </wp14:sizeRelH>
-                <wp14:sizeRelV relativeFrom="page">
-                  <wp14:pctHeight>0</wp14:pctHeight>
-                </wp14:sizeRelV>
-              </wp:anchor>
-            </w:drawing>
-          </mc:Choice>
-          <mc:Fallback>
-            <w:pict>
-              <v:shape w14:anchorId="24EA5FEF" id="_x0000_s1030" type="#_x0000_t202" style="position:absolute;left:0;text-align:left;margin-left:-.15pt;margin-top:456.3pt;width:248.4pt;height:82.9pt;z-index:251760640;visibility:visible;mso-wrap-style:square;mso-width-percent:0;mso-height-percent:0;mso-wrap-distance-left:9pt;mso-wrap-distance-top:0;mso-wrap-distance-right:9pt;mso-wrap-distance-bottom:0;mso-position-horizontal:absolute;mso-position-horizontal-relative:margin;mso-position-vertical:absolute;mso-position-vertical-relative:margin;mso-width-percent:0;mso-height-percent:0;mso-width-relative:page;mso-height-relative:page;v-text-anchor:top" o:gfxdata="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" stroked="f">
-                <v:textbox inset="0,0,0,0">
-                  <w:txbxContent>
-                    <w:p>
-                      <w:pPr>
-                        <w:jc w:val="center"/>
-                        <w:rPr>
-                          <w:color w:val="000000" w:themeColor="text1"/>
-                        </w:rPr>
-                      </w:pPr>
-                      <w:r>
-                        <w:rPr>
-                          <w:noProof/>
-                          <w:color w:val="000000" w:themeColor="text1"/>
-                        </w:rPr>
-                        <w:drawing>
-                          <wp:inline distT="0" distB="0" distL="0" distR="0" wp14:anchorId="06B758DF" wp14:editId="42D90973">
-                            <wp:extent cx="3008630" cy="914614"/>
-                            <wp:effectExtent l="0" t="0" r="0" b="0"/>
-                            <wp:docPr id="8" name="圖片 1" descr="一張含有 螢幕擷取畫面, 正方形, 鮮豔, Rectangle 的圖片&#10;&#10;自動產生的描述"/>
-                            <wp:cNvGraphicFramePr>
-                              <a:graphicFrameLocks xmlns:a="http://schemas.openxmlformats.org/drawingml/2006/main" noChangeAspect="1"/>
-                            </wp:cNvGraphicFramePr>
-                            <a:graphic xmlns:a="http://schemas.openxmlformats.org/drawingml/2006/main">
-                              <a:graphicData uri="http://schemas.openxmlformats.org/drawingml/2006/picture">
-                                <pic:pic xmlns:pic="http://schemas.openxmlformats.org/drawingml/2006/picture">
-                                  <pic:nvPicPr>
-                                    <pic:cNvPr id="85712713" name="圖片 1" descr="一張含有 螢幕擷取畫面, 正方形, 鮮豔, Rectangle 的圖片&#10;&#10;自動產生的描述"/>
-                                    <pic:cNvPicPr/>
-                                  </pic:nvPicPr>
-                                  <pic:blipFill>
-                                    <a:blip r:embed="rId19" cstate="print">
-                                      <a:extLst>
-                                        <a:ext uri="{28A0092B-C50C-407E-A947-70E740481C1C}">
-                                          <a14:useLocalDpi xmlns:a14="http://schemas.microsoft.com/office/drawing/2010/main" val="0"/>
-                                        </a:ext>
-                                      </a:extLst>
-                                    </a:blip>
-                                    <a:stretch>
-                                      <a:fillRect/>
-                                    </a:stretch>
-                                  </pic:blipFill>
-                                  <pic:spPr>
-                                    <a:xfrm>
-                                      <a:off x="0" y="0"/>
-                                      <a:ext cx="3008630" cy="914614"/>
-                                    </a:xfrm>
-                                    <a:prstGeom prst="rect">
-                                      <a:avLst/>
-                                    </a:prstGeom>
-                                  </pic:spPr>
-                                </pic:pic>
-                              </a:graphicData>
-                            </a:graphic>
-                          </wp:inline>
-                        </w:drawing>
-                      </w:r>
-                    </w:p>
-                    <w:p>
-                      <w:pPr>
-                        <w:jc w:val="center"/>
-                        <w:rPr>
-                          <w:color w:val="000000" w:themeColor="text1"/>
-                          <w:sz w:val="16"/>
-                          <w:szCs w:val="16"/>
-                        </w:rPr>
-                      </w:pPr>
-                      <w:r>
-                        <w:rPr>
-                          <w:color w:val="000000" w:themeColor="text1"/>
-                          <w:sz w:val="16"/>
-                          <w:szCs w:val="16"/>
-                        </w:rPr>
-                        <w:t>Figure 5. MRAM</w:t>
-                      </w:r>
-                      <w:r>
-                        <w:rPr>
-                          <w:rFonts w:hint="eastAsia"/>
-                          <w:color w:val="000000" w:themeColor="text1"/>
-                          <w:sz w:val="16"/>
-                          <w:szCs w:val="16"/>
-                        </w:rPr>
-                        <w:t xml:space="preserve"> </w:t>
-                      </w:r>
-                      <w:r>
-                        <w:rPr>
-                          <w:color w:val="000000" w:themeColor="text1"/>
-                          <w:sz w:val="16"/>
-                          <w:szCs w:val="16"/>
-                        </w:rPr>
-                        <w:t>Management of MemBo</w:t>
-                      </w:r>
-                    </w:p>
-                    <w:p>
-                      <w:pPr>
-                        <w:pStyle w:val="a4"/>
-                        <w:ind w:firstLine="0"/>
-                      </w:pPr>
-                    </w:p>
-                  </w:txbxContent>
-                </v:textbox>
-                <w10:wrap type="square" anchorx="margin" anchory="margin"/>
-              </v:shape>
-            </w:pict>
-          </mc:Fallback>
-        </mc:AlternateContent>
-      </w:r>
-      <w:r>
-        <w:rPr>
           <w:color w:val="000000" w:themeColor="text1"/>
         </w:rPr>
         <w:t xml:space="preserve">As shown in Figure 5, </w:t>
@@ -6097,15 +5760,15 @@
         <mc:AlternateContent>
           <mc:Choice Requires="wps">
             <w:drawing>
-              <wp:anchor distT="0" distB="0" distL="114300" distR="114300" simplePos="0" relativeHeight="251803648" behindDoc="0" locked="0" layoutInCell="1" allowOverlap="1" wp14:anchorId="5730B40A" wp14:editId="606A0269">
+              <wp:anchor distT="0" distB="0" distL="114300" distR="114300" simplePos="0" relativeHeight="251803648" behindDoc="0" locked="0" layoutInCell="1" allowOverlap="1" wp14:anchorId="5730B40A" wp14:editId="1AB33B7B">
                 <wp:simplePos x="0" y="0"/>
                 <wp:positionH relativeFrom="margin">
-                  <wp:posOffset>3382645</wp:posOffset>
+                  <wp:posOffset>3342783</wp:posOffset>
                 </wp:positionH>
                 <wp:positionV relativeFrom="margin">
-                  <wp:posOffset>5918200</wp:posOffset>
+                  <wp:posOffset>5476551</wp:posOffset>
                 </wp:positionV>
-                <wp:extent cx="3226435" cy="1306830"/>
+                <wp:extent cx="3226435" cy="1268730"/>
                 <wp:effectExtent l="0" t="0" r="0" b="1270"/>
                 <wp:wrapSquare wrapText="bothSides"/>
                 <wp:docPr id="13" name="Text Box 5"/>
@@ -6121,7 +5784,7 @@
                       <wps:spPr bwMode="auto">
                         <a:xfrm>
                           <a:off x="0" y="0"/>
-                          <a:ext cx="3226435" cy="1306830"/>
+                          <a:ext cx="3226435" cy="1268730"/>
                         </a:xfrm>
                         <a:prstGeom prst="rect">
                           <a:avLst/>
@@ -6458,7 +6121,11 @@
           </mc:Choice>
           <mc:Fallback>
             <w:pict>
-              <v:shape w14:anchorId="5730B40A" id="_x0000_s1031" type="#_x0000_t202" style="position:absolute;left:0;text-align:left;margin-left:266.35pt;margin-top:466pt;width:254.05pt;height:102.9pt;z-index:251803648;visibility:visible;mso-wrap-style:square;mso-width-percent:0;mso-height-percent:0;mso-wrap-distance-left:9pt;mso-wrap-distance-top:0;mso-wrap-distance-right:9pt;mso-wrap-distance-bottom:0;mso-position-horizontal:absolute;mso-position-horizontal-relative:margin;mso-position-vertical:absolute;mso-position-vertical-relative:margin;mso-width-percent:0;mso-height-percent:0;mso-width-relative:page;mso-height-relative:page;v-text-anchor:top" o:gfxdata="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" stroked="f">
+              <v:shapetype w14:anchorId="5730B40A" id="_x0000_t202" coordsize="21600,21600" o:spt="202" path="m,l,21600r21600,l21600,xe">
+                <v:stroke joinstyle="miter"/>
+                <v:path gradientshapeok="t" o:connecttype="rect"/>
+              </v:shapetype>
+              <v:shape id="_x0000_s1030" type="#_x0000_t202" style="position:absolute;left:0;text-align:left;margin-left:263.2pt;margin-top:431.2pt;width:254.05pt;height:99.9pt;z-index:251803648;visibility:visible;mso-wrap-style:square;mso-width-percent:0;mso-height-percent:0;mso-wrap-distance-left:9pt;mso-wrap-distance-top:0;mso-wrap-distance-right:9pt;mso-wrap-distance-bottom:0;mso-position-horizontal:absolute;mso-position-horizontal-relative:margin;mso-position-vertical:absolute;mso-position-vertical-relative:margin;mso-width-percent:0;mso-height-percent:0;mso-width-relative:page;mso-height-relative:page;v-text-anchor:top" o:gfxdata="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" stroked="f">
                 <v:textbox inset="0,0,0,0">
                   <w:txbxContent>
                     <w:p>
@@ -6767,11 +6434,19 @@
         </w:rPr>
         <w:t xml:space="preserve">The </w:t>
       </w:r>
-      <w:r>
-        <w:rPr>
-          <w:color w:val="000000" w:themeColor="text1"/>
-        </w:rPr>
-        <w:t>MemBo Manager Thread and MemBo Reclaimer Thread</w:t>
+      <w:proofErr w:type="spellStart"/>
+      <w:r>
+        <w:rPr>
+          <w:color w:val="000000" w:themeColor="text1"/>
+        </w:rPr>
+        <w:t>MemBo</w:t>
+      </w:r>
+      <w:proofErr w:type="spellEnd"/>
+      <w:r>
+        <w:rPr>
+          <w:color w:val="000000" w:themeColor="text1"/>
+        </w:rPr>
+        <w:t xml:space="preserve"> Manager Thread and MemBo Reclaimer Thread</w:t>
       </w:r>
     </w:p>
     <w:p>
@@ -6857,6 +6532,286 @@
       </w:pPr>
       <w:r>
         <w:rPr>
+          <w:noProof/>
+          <w:color w:val="000000" w:themeColor="text1"/>
+        </w:rPr>
+        <mc:AlternateContent>
+          <mc:Choice Requires="wps">
+            <w:drawing>
+              <wp:anchor distT="0" distB="0" distL="114300" distR="114300" simplePos="0" relativeHeight="251760640" behindDoc="0" locked="0" layoutInCell="1" allowOverlap="1" wp14:anchorId="24EA5FEF" wp14:editId="16A32710">
+                <wp:simplePos x="0" y="0"/>
+                <wp:positionH relativeFrom="margin">
+                  <wp:posOffset>4315</wp:posOffset>
+                </wp:positionH>
+                <wp:positionV relativeFrom="margin">
+                  <wp:posOffset>7536724</wp:posOffset>
+                </wp:positionV>
+                <wp:extent cx="3154680" cy="1052830"/>
+                <wp:effectExtent l="0" t="0" r="0" b="1270"/>
+                <wp:wrapSquare wrapText="bothSides"/>
+                <wp:docPr id="18" name="Text Box 5"/>
+                <wp:cNvGraphicFramePr>
+                  <a:graphicFrameLocks xmlns:a="http://schemas.openxmlformats.org/drawingml/2006/main"/>
+                </wp:cNvGraphicFramePr>
+                <a:graphic xmlns:a="http://schemas.openxmlformats.org/drawingml/2006/main">
+                  <a:graphicData uri="http://schemas.microsoft.com/office/word/2010/wordprocessingShape">
+                    <wps:wsp>
+                      <wps:cNvSpPr txBox="1">
+                        <a:spLocks noChangeArrowheads="1"/>
+                      </wps:cNvSpPr>
+                      <wps:spPr bwMode="auto">
+                        <a:xfrm>
+                          <a:off x="0" y="0"/>
+                          <a:ext cx="3154680" cy="1052830"/>
+                        </a:xfrm>
+                        <a:prstGeom prst="rect">
+                          <a:avLst/>
+                        </a:prstGeom>
+                        <a:solidFill>
+                          <a:srgbClr val="FFFFFF"/>
+                        </a:solidFill>
+                        <a:ln>
+                          <a:noFill/>
+                        </a:ln>
+                        <a:extLst>
+                          <a:ext uri="{91240B29-F687-4f45-9708-019B960494DF}">
+                            <a14:hiddenLine xmlns="" xmlns:a14="http://schemas.microsoft.com/office/drawing/2010/main" xmlns:w="http://schemas.openxmlformats.org/wordprocessingml/2006/main" xmlns:w10="urn:schemas-microsoft-com:office:word" xmlns:v="urn:schemas-microsoft-com:vml" xmlns:o="urn:schemas-microsoft-com:office:office" w="9525">
+                              <a:solidFill>
+                                <a:srgbClr val="000000"/>
+                              </a:solidFill>
+                              <a:miter lim="800000"/>
+                              <a:headEnd/>
+                              <a:tailEnd/>
+                            </a14:hiddenLine>
+                          </a:ext>
+                        </a:extLst>
+                      </wps:spPr>
+                      <wps:txbx>
+                        <w:txbxContent>
+                          <w:p>
+                            <w:pPr>
+                              <w:jc w:val="center"/>
+                              <w:rPr>
+                                <w:color w:val="000000" w:themeColor="text1"/>
+                              </w:rPr>
+                            </w:pPr>
+                            <w:r>
+                              <w:rPr>
+                                <w:noProof/>
+                                <w:color w:val="000000" w:themeColor="text1"/>
+                              </w:rPr>
+                              <w:drawing>
+                                <wp:inline distT="0" distB="0" distL="0" distR="0" wp14:anchorId="06B758DF" wp14:editId="42D90973">
+                                  <wp:extent cx="3008630" cy="914614"/>
+                                  <wp:effectExtent l="0" t="0" r="0" b="0"/>
+                                  <wp:docPr id="21" name="圖片 1" descr="一張含有 螢幕擷取畫面, 正方形, 鮮豔, Rectangle 的圖片&#10;&#10;自動產生的描述"/>
+                                  <wp:cNvGraphicFramePr>
+                                    <a:graphicFrameLocks xmlns:a="http://schemas.openxmlformats.org/drawingml/2006/main" noChangeAspect="1"/>
+                                  </wp:cNvGraphicFramePr>
+                                  <a:graphic xmlns:a="http://schemas.openxmlformats.org/drawingml/2006/main">
+                                    <a:graphicData uri="http://schemas.openxmlformats.org/drawingml/2006/picture">
+                                      <pic:pic xmlns:pic="http://schemas.openxmlformats.org/drawingml/2006/picture">
+                                        <pic:nvPicPr>
+                                          <pic:cNvPr id="85712713" name="圖片 1" descr="一張含有 螢幕擷取畫面, 正方形, 鮮豔, Rectangle 的圖片&#10;&#10;自動產生的描述"/>
+                                          <pic:cNvPicPr/>
+                                        </pic:nvPicPr>
+                                        <pic:blipFill>
+                                          <a:blip r:embed="rId19" cstate="print">
+                                            <a:extLst>
+                                              <a:ext uri="{28A0092B-C50C-407E-A947-70E740481C1C}">
+                                                <a14:useLocalDpi xmlns:a14="http://schemas.microsoft.com/office/drawing/2010/main" val="0"/>
+                                              </a:ext>
+                                            </a:extLst>
+                                          </a:blip>
+                                          <a:stretch>
+                                            <a:fillRect/>
+                                          </a:stretch>
+                                        </pic:blipFill>
+                                        <pic:spPr>
+                                          <a:xfrm>
+                                            <a:off x="0" y="0"/>
+                                            <a:ext cx="3008630" cy="914614"/>
+                                          </a:xfrm>
+                                          <a:prstGeom prst="rect">
+                                            <a:avLst/>
+                                          </a:prstGeom>
+                                        </pic:spPr>
+                                      </pic:pic>
+                                    </a:graphicData>
+                                  </a:graphic>
+                                </wp:inline>
+                              </w:drawing>
+                            </w:r>
+                          </w:p>
+                          <w:p>
+                            <w:pPr>
+                              <w:jc w:val="center"/>
+                              <w:rPr>
+                                <w:color w:val="000000" w:themeColor="text1"/>
+                                <w:sz w:val="16"/>
+                                <w:szCs w:val="16"/>
+                              </w:rPr>
+                            </w:pPr>
+                            <w:r>
+                              <w:rPr>
+                                <w:color w:val="000000" w:themeColor="text1"/>
+                                <w:sz w:val="16"/>
+                                <w:szCs w:val="16"/>
+                              </w:rPr>
+                              <w:t>Figure 5. MRAM</w:t>
+                            </w:r>
+                            <w:r>
+                              <w:rPr>
+                                <w:rFonts w:hint="eastAsia"/>
+                                <w:color w:val="000000" w:themeColor="text1"/>
+                                <w:sz w:val="16"/>
+                                <w:szCs w:val="16"/>
+                              </w:rPr>
+                              <w:t xml:space="preserve"> </w:t>
+                            </w:r>
+                            <w:r>
+                              <w:rPr>
+                                <w:color w:val="000000" w:themeColor="text1"/>
+                                <w:sz w:val="16"/>
+                                <w:szCs w:val="16"/>
+                              </w:rPr>
+                              <w:t>Management of MemBo</w:t>
+                            </w:r>
+                          </w:p>
+                          <w:p>
+                            <w:pPr>
+                              <w:pStyle w:val="a4"/>
+                              <w:ind w:firstLine="0"/>
+                            </w:pPr>
+                          </w:p>
+                        </w:txbxContent>
+                      </wps:txbx>
+                      <wps:bodyPr rot="0" vert="horz" wrap="square" lIns="0" tIns="0" rIns="0" bIns="0" anchor="t" anchorCtr="0" upright="1">
+                        <a:noAutofit/>
+                      </wps:bodyPr>
+                    </wps:wsp>
+                  </a:graphicData>
+                </a:graphic>
+                <wp14:sizeRelH relativeFrom="page">
+                  <wp14:pctWidth>0</wp14:pctWidth>
+                </wp14:sizeRelH>
+                <wp14:sizeRelV relativeFrom="page">
+                  <wp14:pctHeight>0</wp14:pctHeight>
+                </wp14:sizeRelV>
+              </wp:anchor>
+            </w:drawing>
+          </mc:Choice>
+          <mc:Fallback>
+            <w:pict>
+              <v:shape w14:anchorId="24EA5FEF" id="_x0000_s1031" type="#_x0000_t202" style="position:absolute;left:0;text-align:left;margin-left:.35pt;margin-top:593.45pt;width:248.4pt;height:82.9pt;z-index:251760640;visibility:visible;mso-wrap-style:square;mso-width-percent:0;mso-height-percent:0;mso-wrap-distance-left:9pt;mso-wrap-distance-top:0;mso-wrap-distance-right:9pt;mso-wrap-distance-bottom:0;mso-position-horizontal:absolute;mso-position-horizontal-relative:margin;mso-position-vertical:absolute;mso-position-vertical-relative:margin;mso-width-percent:0;mso-height-percent:0;mso-width-relative:page;mso-height-relative:page;v-text-anchor:top" o:gfxdata="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" stroked="f">
+                <v:textbox inset="0,0,0,0">
+                  <w:txbxContent>
+                    <w:p>
+                      <w:pPr>
+                        <w:jc w:val="center"/>
+                        <w:rPr>
+                          <w:color w:val="000000" w:themeColor="text1"/>
+                        </w:rPr>
+                      </w:pPr>
+                      <w:r>
+                        <w:rPr>
+                          <w:noProof/>
+                          <w:color w:val="000000" w:themeColor="text1"/>
+                        </w:rPr>
+                        <w:drawing>
+                          <wp:inline distT="0" distB="0" distL="0" distR="0" wp14:anchorId="06B758DF" wp14:editId="42D90973">
+                            <wp:extent cx="3008630" cy="914614"/>
+                            <wp:effectExtent l="0" t="0" r="0" b="0"/>
+                            <wp:docPr id="21" name="圖片 1" descr="一張含有 螢幕擷取畫面, 正方形, 鮮豔, Rectangle 的圖片&#10;&#10;自動產生的描述"/>
+                            <wp:cNvGraphicFramePr>
+                              <a:graphicFrameLocks xmlns:a="http://schemas.openxmlformats.org/drawingml/2006/main" noChangeAspect="1"/>
+                            </wp:cNvGraphicFramePr>
+                            <a:graphic xmlns:a="http://schemas.openxmlformats.org/drawingml/2006/main">
+                              <a:graphicData uri="http://schemas.openxmlformats.org/drawingml/2006/picture">
+                                <pic:pic xmlns:pic="http://schemas.openxmlformats.org/drawingml/2006/picture">
+                                  <pic:nvPicPr>
+                                    <pic:cNvPr id="85712713" name="圖片 1" descr="一張含有 螢幕擷取畫面, 正方形, 鮮豔, Rectangle 的圖片&#10;&#10;自動產生的描述"/>
+                                    <pic:cNvPicPr/>
+                                  </pic:nvPicPr>
+                                  <pic:blipFill>
+                                    <a:blip r:embed="rId20" cstate="print">
+                                      <a:extLst>
+                                        <a:ext uri="{28A0092B-C50C-407E-A947-70E740481C1C}">
+                                          <a14:useLocalDpi xmlns:a14="http://schemas.microsoft.com/office/drawing/2010/main" val="0"/>
+                                        </a:ext>
+                                      </a:extLst>
+                                    </a:blip>
+                                    <a:stretch>
+                                      <a:fillRect/>
+                                    </a:stretch>
+                                  </pic:blipFill>
+                                  <pic:spPr>
+                                    <a:xfrm>
+                                      <a:off x="0" y="0"/>
+                                      <a:ext cx="3008630" cy="914614"/>
+                                    </a:xfrm>
+                                    <a:prstGeom prst="rect">
+                                      <a:avLst/>
+                                    </a:prstGeom>
+                                  </pic:spPr>
+                                </pic:pic>
+                              </a:graphicData>
+                            </a:graphic>
+                          </wp:inline>
+                        </w:drawing>
+                      </w:r>
+                    </w:p>
+                    <w:p>
+                      <w:pPr>
+                        <w:jc w:val="center"/>
+                        <w:rPr>
+                          <w:color w:val="000000" w:themeColor="text1"/>
+                          <w:sz w:val="16"/>
+                          <w:szCs w:val="16"/>
+                        </w:rPr>
+                      </w:pPr>
+                      <w:r>
+                        <w:rPr>
+                          <w:color w:val="000000" w:themeColor="text1"/>
+                          <w:sz w:val="16"/>
+                          <w:szCs w:val="16"/>
+                        </w:rPr>
+                        <w:t>Figure 5. MRAM</w:t>
+                      </w:r>
+                      <w:r>
+                        <w:rPr>
+                          <w:rFonts w:hint="eastAsia"/>
+                          <w:color w:val="000000" w:themeColor="text1"/>
+                          <w:sz w:val="16"/>
+                          <w:szCs w:val="16"/>
+                        </w:rPr>
+                        <w:t xml:space="preserve"> </w:t>
+                      </w:r>
+                      <w:r>
+                        <w:rPr>
+                          <w:color w:val="000000" w:themeColor="text1"/>
+                          <w:sz w:val="16"/>
+                          <w:szCs w:val="16"/>
+                        </w:rPr>
+                        <w:t>Management of MemBo</w:t>
+                      </w:r>
+                    </w:p>
+                    <w:p>
+                      <w:pPr>
+                        <w:pStyle w:val="a4"/>
+                        <w:ind w:firstLine="0"/>
+                      </w:pPr>
+                    </w:p>
+                  </w:txbxContent>
+                </v:textbox>
+                <w10:wrap type="square" anchorx="margin" anchory="margin"/>
+              </v:shape>
+            </w:pict>
+          </mc:Fallback>
+        </mc:AlternateContent>
+      </w:r>
+      <w:r>
+        <w:rPr>
           <w:color w:val="000000" w:themeColor="text1"/>
         </w:rPr>
         <w:t>As shown in Figure 6, t</w:t>
@@ -6913,13 +6868,7 @@
         <w:rPr>
           <w:color w:val="000000" w:themeColor="text1"/>
         </w:rPr>
-        <w:t xml:space="preserve">fallback mechanism and swapping operations. Whenever a </w:t>
-      </w:r>
-      <w:r>
-        <w:rPr>
-          <w:color w:val="000000" w:themeColor="text1"/>
-        </w:rPr>
-        <w:t xml:space="preserve">page allocation would cause the number of free pages to fall below WMARK_LOW, the allocation is redirected to other zones. In cases where the buddy system fails to </w:t>
+        <w:t xml:space="preserve">fallback mechanism and swapping operations. Whenever a page allocation would cause the number of free pages to fall below WMARK_LOW, the allocation is redirected to other zones. In cases where the buddy system fails to </w:t>
       </w:r>
       <w:r>
         <w:rPr>
@@ -6931,7 +6880,13 @@
         <w:rPr>
           <w:color w:val="000000" w:themeColor="text1"/>
         </w:rPr>
-        <w:t xml:space="preserve"> a suitable zone</w:t>
+        <w:t xml:space="preserve"> a suitable </w:t>
+      </w:r>
+      <w:r>
+        <w:rPr>
+          <w:color w:val="000000" w:themeColor="text1"/>
+        </w:rPr>
+        <w:t>zone</w:t>
       </w:r>
       <w:r>
         <w:rPr>
@@ -7203,7 +7158,7 @@
         <w:rPr>
           <w:color w:val="000000" w:themeColor="text1"/>
         </w:rPr>
-        <w:t xml:space="preserve"> exceeds the WMARK_HIGH_MEMBO watermark, indicating a surplus of</w:t>
+        <w:t xml:space="preserve"> exceeds the</w:t>
       </w:r>
       <w:r>
         <w:rPr>
@@ -7213,10 +7168,16 @@
       </w:r>
       <w:r>
         <w:rPr>
+          <w:color w:val="000000" w:themeColor="text1"/>
+        </w:rPr>
+        <w:lastRenderedPageBreak/>
+        <w:t>WMARK_HIGH_MEMBO watermark, indicating a surplus of</w:t>
+      </w:r>
+      <w:r>
+        <w:rPr>
           <w:noProof/>
           <w:color w:val="000000" w:themeColor="text1"/>
         </w:rPr>
-        <w:lastRenderedPageBreak/>
         <mc:AlternateContent>
           <mc:Choice Requires="wps">
             <w:drawing>
@@ -7298,7 +7259,7 @@
                                           <pic:cNvPicPr/>
                                         </pic:nvPicPr>
                                         <pic:blipFill>
-                                          <a:blip r:embed="rId20" cstate="print">
+                                          <a:blip r:embed="rId21" cstate="print">
                                             <a:extLst>
                                               <a:ext uri="{28A0092B-C50C-407E-A947-70E740481C1C}">
                                                 <a14:useLocalDpi xmlns:a14="http://schemas.microsoft.com/office/drawing/2010/main" val="0"/>
@@ -7393,7 +7354,7 @@
                                     <pic:cNvPicPr/>
                                   </pic:nvPicPr>
                                   <pic:blipFill>
-                                    <a:blip r:embed="rId21" cstate="print">
+                                    <a:blip r:embed="rId22" cstate="print">
                                       <a:extLst>
                                         <a:ext uri="{28A0092B-C50C-407E-A947-70E740481C1C}">
                                           <a14:useLocalDpi xmlns:a14="http://schemas.microsoft.com/office/drawing/2010/main" val="0"/>
@@ -7445,6 +7406,12 @@
             </w:pict>
           </mc:Fallback>
         </mc:AlternateContent>
+      </w:r>
+      <w:r>
+        <w:rPr>
+          <w:color w:val="000000" w:themeColor="text1"/>
+        </w:rPr>
+        <w:t xml:space="preserve"> </w:t>
       </w:r>
       <w:r>
         <w:rPr>
@@ -8486,7 +8453,7 @@
                                           <pic:cNvPicPr/>
                                         </pic:nvPicPr>
                                         <pic:blipFill>
-                                          <a:blip r:embed="rId22" cstate="print">
+                                          <a:blip r:embed="rId23" cstate="print">
                                             <a:extLst>
                                               <a:ext uri="{28A0092B-C50C-407E-A947-70E740481C1C}">
                                                 <a14:useLocalDpi xmlns:a14="http://schemas.microsoft.com/office/drawing/2010/main" val="0"/>
@@ -8568,7 +8535,7 @@
                                           <pic:cNvPicPr/>
                                         </pic:nvPicPr>
                                         <pic:blipFill>
-                                          <a:blip r:embed="rId23" cstate="print">
+                                          <a:blip r:embed="rId24" cstate="print">
                                             <a:extLst>
                                               <a:ext uri="{28A0092B-C50C-407E-A947-70E740481C1C}">
                                                 <a14:useLocalDpi xmlns:a14="http://schemas.microsoft.com/office/drawing/2010/main" val="0"/>
@@ -8708,7 +8675,7 @@
                                     <pic:cNvPicPr/>
                                   </pic:nvPicPr>
                                   <pic:blipFill>
-                                    <a:blip r:embed="rId24" cstate="print">
+                                    <a:blip r:embed="rId25" cstate="print">
                                       <a:extLst>
                                         <a:ext uri="{28A0092B-C50C-407E-A947-70E740481C1C}">
                                           <a14:useLocalDpi xmlns:a14="http://schemas.microsoft.com/office/drawing/2010/main" val="0"/>
@@ -8790,7 +8757,7 @@
                                     <pic:cNvPicPr/>
                                   </pic:nvPicPr>
                                   <pic:blipFill>
-                                    <a:blip r:embed="rId25" cstate="print">
+                                    <a:blip r:embed="rId26" cstate="print">
                                       <a:extLst>
                                         <a:ext uri="{28A0092B-C50C-407E-A947-70E740481C1C}">
                                           <a14:useLocalDpi xmlns:a14="http://schemas.microsoft.com/office/drawing/2010/main" val="0"/>
@@ -9272,7 +9239,14 @@
         <w:rPr>
           <w:color w:val="000000" w:themeColor="text1"/>
         </w:rPr>
-        <w:t>" (line 7) is treated as a black box and not further explained. It is important to note that alternative prediction functions can be utilized in place of "</w:t>
+        <w:t xml:space="preserve">" (line 7) is treated as a black box and not further explained. It is important to note </w:t>
+      </w:r>
+      <w:r>
+        <w:rPr>
+          <w:color w:val="000000" w:themeColor="text1"/>
+        </w:rPr>
+        <w:lastRenderedPageBreak/>
+        <w:t>that alternative prediction functions can be utilized in place of "</w:t>
       </w:r>
       <w:proofErr w:type="spellStart"/>
       <w:r>
@@ -11196,13 +11170,13 @@
         <mc:AlternateContent>
           <mc:Choice Requires="wps">
             <w:drawing>
-              <wp:anchor distT="0" distB="0" distL="114300" distR="114300" simplePos="0" relativeHeight="251811840" behindDoc="0" locked="0" layoutInCell="1" allowOverlap="1" wp14:anchorId="74915A4C" wp14:editId="0420DFA6">
+              <wp:anchor distT="0" distB="0" distL="114300" distR="114300" simplePos="0" relativeHeight="251811840" behindDoc="0" locked="0" layoutInCell="1" allowOverlap="1" wp14:anchorId="74915A4C" wp14:editId="4531AD27">
                 <wp:simplePos x="0" y="0"/>
                 <wp:positionH relativeFrom="margin">
                   <wp:posOffset>3387090</wp:posOffset>
                 </wp:positionH>
                 <wp:positionV relativeFrom="margin">
-                  <wp:posOffset>-2136</wp:posOffset>
+                  <wp:posOffset>-57888</wp:posOffset>
                 </wp:positionV>
                 <wp:extent cx="3154680" cy="2470150"/>
                 <wp:effectExtent l="0" t="0" r="0" b="6350"/>
@@ -11706,7 +11680,7 @@
           </mc:Choice>
           <mc:Fallback>
             <w:pict>
-              <v:shape w14:anchorId="74915A4C" id="_x0000_s1035" type="#_x0000_t202" style="position:absolute;left:0;text-align:left;margin-left:266.7pt;margin-top:-.15pt;width:248.4pt;height:194.5pt;z-index:251811840;visibility:visible;mso-wrap-style:square;mso-width-percent:0;mso-height-percent:0;mso-wrap-distance-left:9pt;mso-wrap-distance-top:0;mso-wrap-distance-right:9pt;mso-wrap-distance-bottom:0;mso-position-horizontal:absolute;mso-position-horizontal-relative:margin;mso-position-vertical:absolute;mso-position-vertical-relative:margin;mso-width-percent:0;mso-height-percent:0;mso-width-relative:page;mso-height-relative:page;v-text-anchor:top" o:gfxdata="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" stroked="f">
+              <v:shape w14:anchorId="74915A4C" id="_x0000_s1035" type="#_x0000_t202" style="position:absolute;left:0;text-align:left;margin-left:266.7pt;margin-top:-4.55pt;width:248.4pt;height:194.5pt;z-index:251811840;visibility:visible;mso-wrap-style:square;mso-width-percent:0;mso-height-percent:0;mso-wrap-distance-left:9pt;mso-wrap-distance-top:0;mso-wrap-distance-right:9pt;mso-wrap-distance-bottom:0;mso-position-horizontal:absolute;mso-position-horizontal-relative:margin;mso-position-vertical:absolute;mso-position-vertical-relative:margin;mso-width-percent:0;mso-height-percent:0;mso-width-relative:page;mso-height-relative:page;v-text-anchor:top" o:gfxdata="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" stroked="f">
                 <v:textbox inset="0,0,0,0">
                   <w:txbxContent>
                     <w:p>
@@ -12200,19 +12174,127 @@
       </w:pPr>
       <w:r>
         <w:rPr>
+          <w:color w:val="000000" w:themeColor="text1"/>
+        </w:rPr>
+        <w:t xml:space="preserve">1. Performance of </w:t>
+      </w:r>
+      <w:proofErr w:type="spellStart"/>
+      <w:r>
+        <w:rPr>
+          <w:color w:val="000000" w:themeColor="text1"/>
+        </w:rPr>
+        <w:t>MemBo</w:t>
+      </w:r>
+      <w:proofErr w:type="spellEnd"/>
+      <w:r>
+        <w:rPr>
+          <w:color w:val="000000" w:themeColor="text1"/>
+        </w:rPr>
+        <w:t xml:space="preserve"> in In-Memory Computing Applications under High Memory Pressure:</w:t>
+      </w:r>
+    </w:p>
+    <w:p>
+      <w:pPr>
+        <w:jc w:val="both"/>
+        <w:rPr>
+          <w:color w:val="000000" w:themeColor="text1"/>
+        </w:rPr>
+      </w:pPr>
+      <w:r>
+        <w:rPr>
+          <w:color w:val="000000" w:themeColor="text1"/>
+        </w:rPr>
+        <w:t xml:space="preserve">We evaluate how </w:t>
+      </w:r>
+      <w:proofErr w:type="spellStart"/>
+      <w:r>
+        <w:rPr>
+          <w:color w:val="000000" w:themeColor="text1"/>
+        </w:rPr>
+        <w:t>MemBo</w:t>
+      </w:r>
+      <w:proofErr w:type="spellEnd"/>
+      <w:r>
+        <w:rPr>
+          <w:color w:val="000000" w:themeColor="text1"/>
+        </w:rPr>
+        <w:t xml:space="preserve"> performs in in-memory computing applications when faced with high memory pressure. This involves examining the effectiveness of MemBo in dynamically expanding the memory capacity of UPMEM platforms to accommodate the increased memory demands. We assess its ability to alleviate memory pressure and maintain efficient performance in these applications. We analyze metrics such as throughput</w:t>
+      </w:r>
+      <w:r>
+        <w:rPr>
+          <w:color w:val="000000" w:themeColor="text1"/>
+        </w:rPr>
+        <w:t xml:space="preserve"> </w:t>
+      </w:r>
+      <w:r>
+        <w:rPr>
+          <w:color w:val="000000" w:themeColor="text1"/>
+        </w:rPr>
+        <w:t xml:space="preserve">and </w:t>
+      </w:r>
+      <w:r>
+        <w:rPr>
+          <w:color w:val="000000" w:themeColor="text1"/>
+        </w:rPr>
+        <w:t>major page fault number</w:t>
+      </w:r>
+      <w:r>
+        <w:rPr>
+          <w:color w:val="000000" w:themeColor="text1"/>
+        </w:rPr>
+        <w:t xml:space="preserve"> to quantify the </w:t>
+      </w:r>
+      <w:proofErr w:type="spellStart"/>
+      <w:r>
+        <w:rPr>
+          <w:color w:val="000000" w:themeColor="text1"/>
+        </w:rPr>
+        <w:t>benifit</w:t>
+      </w:r>
+      <w:proofErr w:type="spellEnd"/>
+      <w:r>
+        <w:rPr>
+          <w:color w:val="000000" w:themeColor="text1"/>
+        </w:rPr>
+        <w:t xml:space="preserve"> of </w:t>
+      </w:r>
+      <w:proofErr w:type="spellStart"/>
+      <w:r>
+        <w:rPr>
+          <w:color w:val="000000" w:themeColor="text1"/>
+        </w:rPr>
+        <w:t>MemBo</w:t>
+      </w:r>
+      <w:proofErr w:type="spellEnd"/>
+      <w:r>
+        <w:rPr>
+          <w:color w:val="000000" w:themeColor="text1"/>
+        </w:rPr>
+        <w:t xml:space="preserve"> in high-memory-pressure scenarios.</w:t>
+      </w:r>
+    </w:p>
+    <w:p>
+      <w:pPr>
+        <w:jc w:val="both"/>
+        <w:rPr>
+          <w:color w:val="000000" w:themeColor="text1"/>
+        </w:rPr>
+      </w:pPr>
+      <w:r>
+        <w:rPr>
           <w:noProof/>
           <w:color w:val="000000" w:themeColor="text1"/>
         </w:rPr>
         <mc:AlternateContent>
           <mc:Choice Requires="wps">
             <w:drawing>
-              <wp:anchor distT="0" distB="0" distL="114300" distR="114300" simplePos="0" relativeHeight="251809792" behindDoc="0" locked="0" layoutInCell="1" allowOverlap="1" wp14:anchorId="589415CD" wp14:editId="5BF94CB1">
+              <wp:anchor distT="0" distB="0" distL="114300" distR="114300" simplePos="0" relativeHeight="251809792" behindDoc="0" locked="0" layoutInCell="1" allowOverlap="1" wp14:anchorId="589415CD" wp14:editId="19DED7E0">
                 <wp:simplePos x="0" y="0"/>
                 <wp:positionH relativeFrom="margin">
-                  <wp:posOffset>3383280</wp:posOffset>
+                  <wp:posOffset>3388995</wp:posOffset>
                 </wp:positionH>
                 <wp:positionV relativeFrom="margin">
-                  <wp:posOffset>3859530</wp:posOffset>
+                  <wp:posOffset>5426788</wp:posOffset>
                 </wp:positionV>
                 <wp:extent cx="3154680" cy="1929130"/>
                 <wp:effectExtent l="0" t="0" r="0" b="1270"/>
@@ -12771,7 +12853,7 @@
           </mc:Choice>
           <mc:Fallback>
             <w:pict>
-              <v:shape w14:anchorId="589415CD" id="_x0000_s1036" type="#_x0000_t202" style="position:absolute;left:0;text-align:left;margin-left:266.4pt;margin-top:303.9pt;width:248.4pt;height:151.9pt;z-index:251809792;visibility:visible;mso-wrap-style:square;mso-width-percent:0;mso-height-percent:0;mso-wrap-distance-left:9pt;mso-wrap-distance-top:0;mso-wrap-distance-right:9pt;mso-wrap-distance-bottom:0;mso-position-horizontal:absolute;mso-position-horizontal-relative:margin;mso-position-vertical:absolute;mso-position-vertical-relative:margin;mso-width-percent:0;mso-height-percent:0;mso-width-relative:page;mso-height-relative:page;v-text-anchor:top" o:gfxdata="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" stroked="f">
+              <v:shape w14:anchorId="589415CD" id="_x0000_s1036" type="#_x0000_t202" style="position:absolute;left:0;text-align:left;margin-left:266.85pt;margin-top:427.3pt;width:248.4pt;height:151.9pt;z-index:251809792;visibility:visible;mso-wrap-style:square;mso-width-percent:0;mso-height-percent:0;mso-wrap-distance-left:9pt;mso-wrap-distance-top:0;mso-wrap-distance-right:9pt;mso-wrap-distance-bottom:0;mso-position-horizontal:absolute;mso-position-horizontal-relative:margin;mso-position-vertical:absolute;mso-position-vertical-relative:margin;mso-width-percent:0;mso-height-percent:0;mso-width-relative:page;mso-height-relative:page;v-text-anchor:top" o:gfxdata="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" stroked="f">
                 <v:textbox inset="0,0,0,0">
                   <w:txbxContent>
                     <w:p>
@@ -13282,87 +13364,21 @@
         <w:rPr>
           <w:color w:val="000000" w:themeColor="text1"/>
         </w:rPr>
-        <w:t>1. Performance of MemBo in In-Memory Computing Applications under High Memory Pressure:</w:t>
-      </w:r>
-    </w:p>
-    <w:p>
-      <w:pPr>
-        <w:jc w:val="both"/>
-        <w:rPr>
-          <w:color w:val="000000" w:themeColor="text1"/>
-        </w:rPr>
-      </w:pPr>
-      <w:r>
-        <w:rPr>
-          <w:color w:val="000000" w:themeColor="text1"/>
-        </w:rPr>
-        <w:t>We evaluate how MemBo performs in in-memory computing applications when faced with high memory pressure. This involves examining the effectiveness of MemBo in dynamically expanding the memory capacity of UPMEM platforms to accommodate the increased memory demands. We assess its ability to alleviate memory pressure and maintain efficient performance in these applications. We analyze metrics such as throughput</w:t>
-      </w:r>
-      <w:r>
-        <w:rPr>
-          <w:color w:val="000000" w:themeColor="text1"/>
-        </w:rPr>
-        <w:t xml:space="preserve"> </w:t>
-      </w:r>
-      <w:r>
-        <w:rPr>
-          <w:color w:val="000000" w:themeColor="text1"/>
-        </w:rPr>
-        <w:t xml:space="preserve">and </w:t>
-      </w:r>
-      <w:r>
-        <w:rPr>
-          <w:color w:val="000000" w:themeColor="text1"/>
-        </w:rPr>
-        <w:t>major page fault number</w:t>
-      </w:r>
-      <w:r>
-        <w:rPr>
-          <w:color w:val="000000" w:themeColor="text1"/>
-        </w:rPr>
-        <w:t xml:space="preserve"> to quantify the </w:t>
+        <w:t xml:space="preserve">2. Impact of </w:t>
       </w:r>
       <w:proofErr w:type="spellStart"/>
       <w:r>
         <w:rPr>
           <w:color w:val="000000" w:themeColor="text1"/>
         </w:rPr>
-        <w:t>benifit</w:t>
+        <w:t>MemBo</w:t>
       </w:r>
       <w:proofErr w:type="spellEnd"/>
       <w:r>
         <w:rPr>
           <w:color w:val="000000" w:themeColor="text1"/>
         </w:rPr>
-        <w:t xml:space="preserve"> of </w:t>
-      </w:r>
-      <w:proofErr w:type="spellStart"/>
-      <w:r>
-        <w:rPr>
-          <w:color w:val="000000" w:themeColor="text1"/>
-        </w:rPr>
-        <w:t>MemBo</w:t>
-      </w:r>
-      <w:proofErr w:type="spellEnd"/>
-      <w:r>
-        <w:rPr>
-          <w:color w:val="000000" w:themeColor="text1"/>
-        </w:rPr>
-        <w:t xml:space="preserve"> in high-memory-pressure scenarios.</w:t>
-      </w:r>
-    </w:p>
-    <w:p>
-      <w:pPr>
-        <w:jc w:val="both"/>
-        <w:rPr>
-          <w:color w:val="000000" w:themeColor="text1"/>
-        </w:rPr>
-      </w:pPr>
-      <w:r>
-        <w:rPr>
-          <w:color w:val="000000" w:themeColor="text1"/>
-        </w:rPr>
-        <w:t>2. Impact of MemBo on DPU Applications and Optimization Techniques for Reclamation Time:</w:t>
+        <w:t xml:space="preserve"> on DPU Applications and Optimization Techniques for Reclamation Time:</w:t>
       </w:r>
     </w:p>
     <w:p>
@@ -14669,7 +14685,7 @@
                                           <pic:cNvPicPr/>
                                         </pic:nvPicPr>
                                         <pic:blipFill>
-                                          <a:blip r:embed="rId26">
+                                          <a:blip r:embed="rId27">
                                             <a:extLst>
                                               <a:ext uri="{28A0092B-C50C-407E-A947-70E740481C1C}">
                                                 <a14:useLocalDpi xmlns:a14="http://schemas.microsoft.com/office/drawing/2010/main" val="0"/>
@@ -14772,7 +14788,7 @@
                                     <pic:cNvPicPr/>
                                   </pic:nvPicPr>
                                   <pic:blipFill>
-                                    <a:blip r:embed="rId26">
+                                    <a:blip r:embed="rId28">
                                       <a:extLst>
                                         <a:ext uri="{28A0092B-C50C-407E-A947-70E740481C1C}">
                                           <a14:useLocalDpi xmlns:a14="http://schemas.microsoft.com/office/drawing/2010/main" val="0"/>
@@ -14925,7 +14941,7 @@
                                           <pic:cNvPicPr/>
                                         </pic:nvPicPr>
                                         <pic:blipFill>
-                                          <a:blip r:embed="rId27">
+                                          <a:blip r:embed="rId29">
                                             <a:extLst>
                                               <a:ext uri="{28A0092B-C50C-407E-A947-70E740481C1C}">
                                                 <a14:useLocalDpi xmlns:a14="http://schemas.microsoft.com/office/drawing/2010/main" val="0"/>
@@ -15028,7 +15044,7 @@
                                     <pic:cNvPicPr/>
                                   </pic:nvPicPr>
                                   <pic:blipFill>
-                                    <a:blip r:embed="rId27">
+                                    <a:blip r:embed="rId30">
                                       <a:extLst>
                                         <a:ext uri="{28A0092B-C50C-407E-A947-70E740481C1C}">
                                           <a14:useLocalDpi xmlns:a14="http://schemas.microsoft.com/office/drawing/2010/main" val="0"/>
@@ -15175,7 +15191,7 @@
                                           <pic:cNvPicPr/>
                                         </pic:nvPicPr>
                                         <pic:blipFill>
-                                          <a:blip r:embed="rId28">
+                                          <a:blip r:embed="rId31">
                                             <a:extLst>
                                               <a:ext uri="{28A0092B-C50C-407E-A947-70E740481C1C}">
                                                 <a14:useLocalDpi xmlns:a14="http://schemas.microsoft.com/office/drawing/2010/main" val="0"/>
@@ -15278,7 +15294,7 @@
                                     <pic:cNvPicPr/>
                                   </pic:nvPicPr>
                                   <pic:blipFill>
-                                    <a:blip r:embed="rId28">
+                                    <a:blip r:embed="rId32">
                                       <a:extLst>
                                         <a:ext uri="{28A0092B-C50C-407E-A947-70E740481C1C}">
                                           <a14:useLocalDpi xmlns:a14="http://schemas.microsoft.com/office/drawing/2010/main" val="0"/>
@@ -15425,7 +15441,7 @@
                                           <pic:cNvPicPr/>
                                         </pic:nvPicPr>
                                         <pic:blipFill>
-                                          <a:blip r:embed="rId29">
+                                          <a:blip r:embed="rId33">
                                             <a:extLst>
                                               <a:ext uri="{28A0092B-C50C-407E-A947-70E740481C1C}">
                                                 <a14:useLocalDpi xmlns:a14="http://schemas.microsoft.com/office/drawing/2010/main" val="0"/>
@@ -15528,7 +15544,7 @@
                                     <pic:cNvPicPr/>
                                   </pic:nvPicPr>
                                   <pic:blipFill>
-                                    <a:blip r:embed="rId29">
+                                    <a:blip r:embed="rId34">
                                       <a:extLst>
                                         <a:ext uri="{28A0092B-C50C-407E-A947-70E740481C1C}">
                                           <a14:useLocalDpi xmlns:a14="http://schemas.microsoft.com/office/drawing/2010/main" val="0"/>
@@ -15740,7 +15756,58 @@
         <w:rPr>
           <w:color w:val="000000" w:themeColor="text1"/>
         </w:rPr>
-        <w:t xml:space="preserve">) represents an experimental group where MemBo is enabled, and N_MemBo DPU ranks are dedicated to the MRAM borrowing process. By varying </w:t>
+        <w:t xml:space="preserve">) represents an experimental group where </w:t>
+      </w:r>
+      <w:proofErr w:type="spellStart"/>
+      <w:r>
+        <w:rPr>
+          <w:color w:val="000000" w:themeColor="text1"/>
+        </w:rPr>
+        <w:t>MemBo</w:t>
+      </w:r>
+      <w:proofErr w:type="spellEnd"/>
+      <w:r>
+        <w:rPr>
+          <w:color w:val="000000" w:themeColor="text1"/>
+        </w:rPr>
+        <w:t xml:space="preserve"> is enabled, and </w:t>
+      </w:r>
+      <m:oMath>
+        <m:sSub>
+          <m:sSubPr>
+            <m:ctrlPr>
+              <w:rPr>
+                <w:rFonts w:ascii="Cambria Math" w:hAnsi="Cambria Math"/>
+                <w:i/>
+                <w:color w:val="000000" w:themeColor="text1"/>
+              </w:rPr>
+            </m:ctrlPr>
+          </m:sSubPr>
+          <m:e>
+            <m:r>
+              <w:rPr>
+                <w:rFonts w:ascii="Cambria Math" w:hAnsi="Cambria Math"/>
+                <w:color w:val="000000" w:themeColor="text1"/>
+              </w:rPr>
+              <m:t>N</m:t>
+            </m:r>
+          </m:e>
+          <m:sub>
+            <m:r>
+              <w:rPr>
+                <w:rFonts w:ascii="Cambria Math" w:hAnsi="Cambria Math"/>
+                <w:color w:val="000000" w:themeColor="text1"/>
+              </w:rPr>
+              <m:t>MemBo</m:t>
+            </m:r>
+          </m:sub>
+        </m:sSub>
+      </m:oMath>
+      <w:r>
+        <w:rPr>
+          <w:color w:val="000000" w:themeColor="text1"/>
+        </w:rPr>
+        <w:t xml:space="preserve">DPU ranks are dedicated to the MRAM borrowing process. By varying </w:t>
       </w:r>
       <m:oMath>
         <m:sSub>
@@ -16072,7 +16139,7 @@
                                           <pic:cNvPicPr/>
                                         </pic:nvPicPr>
                                         <pic:blipFill>
-                                          <a:blip r:embed="rId30">
+                                          <a:blip r:embed="rId35">
                                             <a:extLst>
                                               <a:ext uri="{28A0092B-C50C-407E-A947-70E740481C1C}">
                                                 <a14:useLocalDpi xmlns:a14="http://schemas.microsoft.com/office/drawing/2010/main" val="0"/>
@@ -16198,7 +16265,7 @@
                                     <pic:cNvPicPr/>
                                   </pic:nvPicPr>
                                   <pic:blipFill>
-                                    <a:blip r:embed="rId31">
+                                    <a:blip r:embed="rId36">
                                       <a:extLst>
                                         <a:ext uri="{28A0092B-C50C-407E-A947-70E740481C1C}">
                                           <a14:useLocalDpi xmlns:a14="http://schemas.microsoft.com/office/drawing/2010/main" val="0"/>
@@ -16374,7 +16441,7 @@
                                           <pic:cNvPicPr/>
                                         </pic:nvPicPr>
                                         <pic:blipFill>
-                                          <a:blip r:embed="rId32">
+                                          <a:blip r:embed="rId37">
                                             <a:extLst>
                                               <a:ext uri="{28A0092B-C50C-407E-A947-70E740481C1C}">
                                                 <a14:useLocalDpi xmlns:a14="http://schemas.microsoft.com/office/drawing/2010/main" val="0"/>
@@ -16529,7 +16596,7 @@
                                     <pic:cNvPicPr/>
                                   </pic:nvPicPr>
                                   <pic:blipFill>
-                                    <a:blip r:embed="rId33">
+                                    <a:blip r:embed="rId38">
                                       <a:extLst>
                                         <a:ext uri="{28A0092B-C50C-407E-A947-70E740481C1C}">
                                           <a14:useLocalDpi xmlns:a14="http://schemas.microsoft.com/office/drawing/2010/main" val="0"/>
@@ -16648,7 +16715,7 @@
         <mc:AlternateContent>
           <mc:Choice Requires="wps">
             <w:drawing>
-              <wp:anchor distT="0" distB="0" distL="114300" distR="114300" simplePos="0" relativeHeight="251785216" behindDoc="0" locked="0" layoutInCell="1" allowOverlap="1" wp14:anchorId="070E007C" wp14:editId="244EE817">
+              <wp:anchor distT="0" distB="0" distL="114300" distR="114300" simplePos="0" relativeHeight="251785216" behindDoc="0" locked="0" layoutInCell="1" allowOverlap="1" wp14:anchorId="070E007C" wp14:editId="3DD46BF7">
                 <wp:simplePos x="0" y="0"/>
                 <wp:positionH relativeFrom="margin">
                   <wp:posOffset>3382530</wp:posOffset>
@@ -16713,10 +16780,10 @@
                                 <w:szCs w:val="16"/>
                               </w:rPr>
                               <w:drawing>
-                                <wp:inline distT="0" distB="0" distL="0" distR="0" wp14:anchorId="031FB513" wp14:editId="241BAAA8">
+                                <wp:inline distT="0" distB="0" distL="0" distR="0" wp14:anchorId="0D8BD3FB" wp14:editId="161518BA">
                                   <wp:extent cx="3154680" cy="1938655"/>
                                   <wp:effectExtent l="0" t="0" r="0" b="4445"/>
-                                  <wp:docPr id="85712734" name="圖片 85712734"/>
+                                  <wp:docPr id="1" name="圖片 1"/>
                                   <wp:cNvGraphicFramePr>
                                     <a:graphicFrameLocks xmlns:a="http://schemas.openxmlformats.org/drawingml/2006/main" noChangeAspect="1"/>
                                   </wp:cNvGraphicFramePr>
@@ -16724,11 +16791,11 @@
                                     <a:graphicData uri="http://schemas.openxmlformats.org/drawingml/2006/picture">
                                       <pic:pic xmlns:pic="http://schemas.openxmlformats.org/drawingml/2006/picture">
                                         <pic:nvPicPr>
-                                          <pic:cNvPr id="85712734" name="圖片 85712734"/>
+                                          <pic:cNvPr id="1" name="圖片 1"/>
                                           <pic:cNvPicPr/>
                                         </pic:nvPicPr>
                                         <pic:blipFill>
-                                          <a:blip r:embed="rId34">
+                                          <a:blip r:embed="rId39">
                                             <a:extLst>
                                               <a:ext uri="{28A0092B-C50C-407E-A947-70E740481C1C}">
                                                 <a14:useLocalDpi xmlns:a14="http://schemas.microsoft.com/office/drawing/2010/main" val="0"/>
@@ -16809,15 +16876,6 @@
                               <w:t>xecuted concurrently with VA)</w:t>
                             </w:r>
                           </w:p>
-                          <w:p>
-                            <w:pPr>
-                              <w:jc w:val="center"/>
-                              <w:rPr>
-                                <w:sz w:val="16"/>
-                                <w:szCs w:val="16"/>
-                              </w:rPr>
-                            </w:pPr>
-                          </w:p>
                         </w:txbxContent>
                       </wps:txbx>
                       <wps:bodyPr rot="0" vert="horz" wrap="square" lIns="0" tIns="0" rIns="0" bIns="0" anchor="t" anchorCtr="0" upright="1">
@@ -16837,7 +16895,7 @@
           </mc:Choice>
           <mc:Fallback>
             <w:pict>
-              <v:shape w14:anchorId="070E007C" id="_x0000_s1044" type="#_x0000_t202" style="position:absolute;left:0;text-align:left;margin-left:266.35pt;margin-top:.75pt;width:248.4pt;height:172.3pt;z-index:251785216;visibility:visible;mso-wrap-style:square;mso-width-percent:0;mso-height-percent:0;mso-wrap-distance-left:9pt;mso-wrap-distance-top:0;mso-wrap-distance-right:9pt;mso-wrap-distance-bottom:0;mso-position-horizontal:absolute;mso-position-horizontal-relative:margin;mso-position-vertical:absolute;mso-position-vertical-relative:margin;mso-width-percent:0;mso-height-percent:0;mso-width-relative:page;mso-height-relative:page;v-text-anchor:top" o:gfxdata="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" stroked="f">
+              <v:shape w14:anchorId="070E007C" id="_x0000_s1044" type="#_x0000_t202" style="position:absolute;left:0;text-align:left;margin-left:266.35pt;margin-top:.75pt;width:248.4pt;height:172.3pt;z-index:251785216;visibility:visible;mso-wrap-style:square;mso-width-percent:0;mso-height-percent:0;mso-wrap-distance-left:9pt;mso-wrap-distance-top:0;mso-wrap-distance-right:9pt;mso-wrap-distance-bottom:0;mso-position-horizontal:absolute;mso-position-horizontal-relative:margin;mso-position-vertical:absolute;mso-position-vertical-relative:margin;mso-width-percent:0;mso-height-percent:0;mso-width-relative:page;mso-height-relative:page;v-text-anchor:top" o:gfxdata="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" stroked="f">
                 <v:textbox inset="0,0,0,0">
                   <w:txbxContent>
                     <w:p>
@@ -16855,10 +16913,10 @@
                           <w:szCs w:val="16"/>
                         </w:rPr>
                         <w:drawing>
-                          <wp:inline distT="0" distB="0" distL="0" distR="0" wp14:anchorId="031FB513" wp14:editId="241BAAA8">
+                          <wp:inline distT="0" distB="0" distL="0" distR="0" wp14:anchorId="0D8BD3FB" wp14:editId="161518BA">
                             <wp:extent cx="3154680" cy="1938655"/>
                             <wp:effectExtent l="0" t="0" r="0" b="4445"/>
-                            <wp:docPr id="85712734" name="圖片 85712734"/>
+                            <wp:docPr id="1" name="圖片 1"/>
                             <wp:cNvGraphicFramePr>
                               <a:graphicFrameLocks xmlns:a="http://schemas.openxmlformats.org/drawingml/2006/main" noChangeAspect="1"/>
                             </wp:cNvGraphicFramePr>
@@ -16866,11 +16924,11 @@
                               <a:graphicData uri="http://schemas.openxmlformats.org/drawingml/2006/picture">
                                 <pic:pic xmlns:pic="http://schemas.openxmlformats.org/drawingml/2006/picture">
                                   <pic:nvPicPr>
-                                    <pic:cNvPr id="85712734" name="圖片 85712734"/>
+                                    <pic:cNvPr id="1" name="圖片 1"/>
                                     <pic:cNvPicPr/>
                                   </pic:nvPicPr>
                                   <pic:blipFill>
-                                    <a:blip r:embed="rId35">
+                                    <a:blip r:embed="rId40">
                                       <a:extLst>
                                         <a:ext uri="{28A0092B-C50C-407E-A947-70E740481C1C}">
                                           <a14:useLocalDpi xmlns:a14="http://schemas.microsoft.com/office/drawing/2010/main" val="0"/>
@@ -16925,6 +16983,7 @@
                       <w:pPr>
                         <w:jc w:val="center"/>
                         <w:rPr>
+                          <w:rFonts w:hint="eastAsia"/>
                           <w:sz w:val="16"/>
                           <w:szCs w:val="16"/>
                         </w:rPr>
@@ -16950,15 +17009,6 @@
                         </w:rPr>
                         <w:t>xecuted concurrently with VA)</w:t>
                       </w:r>
-                    </w:p>
-                    <w:p>
-                      <w:pPr>
-                        <w:jc w:val="center"/>
-                        <w:rPr>
-                          <w:sz w:val="16"/>
-                          <w:szCs w:val="16"/>
-                        </w:rPr>
-                      </w:pPr>
                     </w:p>
                   </w:txbxContent>
                 </v:textbox>
@@ -17349,7 +17399,7 @@
                                           <pic:cNvPicPr/>
                                         </pic:nvPicPr>
                                         <pic:blipFill>
-                                          <a:blip r:embed="rId36">
+                                          <a:blip r:embed="rId41">
                                             <a:extLst>
                                               <a:ext uri="{28A0092B-C50C-407E-A947-70E740481C1C}">
                                                 <a14:useLocalDpi xmlns:a14="http://schemas.microsoft.com/office/drawing/2010/main" val="0"/>
@@ -17473,7 +17523,7 @@
                                     <pic:cNvPicPr/>
                                   </pic:nvPicPr>
                                   <pic:blipFill>
-                                    <a:blip r:embed="rId37">
+                                    <a:blip r:embed="rId42">
                                       <a:extLst>
                                         <a:ext uri="{28A0092B-C50C-407E-A947-70E740481C1C}">
                                           <a14:useLocalDpi xmlns:a14="http://schemas.microsoft.com/office/drawing/2010/main" val="0"/>
@@ -18144,7 +18194,7 @@
                                           <pic:cNvPicPr/>
                                         </pic:nvPicPr>
                                         <pic:blipFill>
-                                          <a:blip r:embed="rId38">
+                                          <a:blip r:embed="rId43">
                                             <a:extLst>
                                               <a:ext uri="{28A0092B-C50C-407E-A947-70E740481C1C}">
                                                 <a14:useLocalDpi xmlns:a14="http://schemas.microsoft.com/office/drawing/2010/main" val="0"/>
@@ -18268,7 +18318,7 @@
                                     <pic:cNvPicPr/>
                                   </pic:nvPicPr>
                                   <pic:blipFill>
-                                    <a:blip r:embed="rId39">
+                                    <a:blip r:embed="rId44">
                                       <a:extLst>
                                         <a:ext uri="{28A0092B-C50C-407E-A947-70E740481C1C}">
                                           <a14:useLocalDpi xmlns:a14="http://schemas.microsoft.com/office/drawing/2010/main" val="0"/>
@@ -18487,7 +18537,7 @@
                                           <pic:cNvPicPr/>
                                         </pic:nvPicPr>
                                         <pic:blipFill>
-                                          <a:blip r:embed="rId40">
+                                          <a:blip r:embed="rId45">
                                             <a:extLst>
                                               <a:ext uri="{28A0092B-C50C-407E-A947-70E740481C1C}">
                                                 <a14:useLocalDpi xmlns:a14="http://schemas.microsoft.com/office/drawing/2010/main" val="0"/>
@@ -18611,7 +18661,7 @@
                                     <pic:cNvPicPr/>
                                   </pic:nvPicPr>
                                   <pic:blipFill>
-                                    <a:blip r:embed="rId41">
+                                    <a:blip r:embed="rId46">
                                       <a:extLst>
                                         <a:ext uri="{28A0092B-C50C-407E-A947-70E740481C1C}">
                                           <a14:useLocalDpi xmlns:a14="http://schemas.microsoft.com/office/drawing/2010/main" val="0"/>
@@ -19077,7 +19127,7 @@
                                           <pic:cNvPicPr/>
                                         </pic:nvPicPr>
                                         <pic:blipFill>
-                                          <a:blip r:embed="rId42">
+                                          <a:blip r:embed="rId47">
                                             <a:extLst>
                                               <a:ext uri="{28A0092B-C50C-407E-A947-70E740481C1C}">
                                                 <a14:useLocalDpi xmlns:a14="http://schemas.microsoft.com/office/drawing/2010/main" val="0"/>
@@ -19200,7 +19250,7 @@
                                     <pic:cNvPicPr/>
                                   </pic:nvPicPr>
                                   <pic:blipFill>
-                                    <a:blip r:embed="rId43">
+                                    <a:blip r:embed="rId48">
                                       <a:extLst>
                                         <a:ext uri="{28A0092B-C50C-407E-A947-70E740481C1C}">
                                           <a14:useLocalDpi xmlns:a14="http://schemas.microsoft.com/office/drawing/2010/main" val="0"/>
@@ -19414,7 +19464,7 @@
                                           <pic:cNvPicPr/>
                                         </pic:nvPicPr>
                                         <pic:blipFill>
-                                          <a:blip r:embed="rId44">
+                                          <a:blip r:embed="rId49">
                                             <a:extLst>
                                               <a:ext uri="{28A0092B-C50C-407E-A947-70E740481C1C}">
                                                 <a14:useLocalDpi xmlns:a14="http://schemas.microsoft.com/office/drawing/2010/main" val="0"/>
@@ -19538,7 +19588,7 @@
                                     <pic:cNvPicPr/>
                                   </pic:nvPicPr>
                                   <pic:blipFill>
-                                    <a:blip r:embed="rId45">
+                                    <a:blip r:embed="rId50">
                                       <a:extLst>
                                         <a:ext uri="{28A0092B-C50C-407E-A947-70E740481C1C}">
                                           <a14:useLocalDpi xmlns:a14="http://schemas.microsoft.com/office/drawing/2010/main" val="0"/>
@@ -19983,7 +20033,7 @@
                                           <pic:cNvPicPr/>
                                         </pic:nvPicPr>
                                         <pic:blipFill>
-                                          <a:blip r:embed="rId46">
+                                          <a:blip r:embed="rId51">
                                             <a:extLst>
                                               <a:ext uri="{28A0092B-C50C-407E-A947-70E740481C1C}">
                                                 <a14:useLocalDpi xmlns:a14="http://schemas.microsoft.com/office/drawing/2010/main" val="0"/>
@@ -20107,7 +20157,7 @@
                                     <pic:cNvPicPr/>
                                   </pic:nvPicPr>
                                   <pic:blipFill>
-                                    <a:blip r:embed="rId47">
+                                    <a:blip r:embed="rId52">
                                       <a:extLst>
                                         <a:ext uri="{28A0092B-C50C-407E-A947-70E740481C1C}">
                                           <a14:useLocalDpi xmlns:a14="http://schemas.microsoft.com/office/drawing/2010/main" val="0"/>
@@ -20640,7 +20690,7 @@
                                           <pic:cNvPicPr/>
                                         </pic:nvPicPr>
                                         <pic:blipFill>
-                                          <a:blip r:embed="rId48">
+                                          <a:blip r:embed="rId53">
                                             <a:extLst>
                                               <a:ext uri="{28A0092B-C50C-407E-A947-70E740481C1C}">
                                                 <a14:useLocalDpi xmlns:a14="http://schemas.microsoft.com/office/drawing/2010/main" val="0"/>
@@ -20764,7 +20814,7 @@
                                     <pic:cNvPicPr/>
                                   </pic:nvPicPr>
                                   <pic:blipFill>
-                                    <a:blip r:embed="rId49">
+                                    <a:blip r:embed="rId54">
                                       <a:extLst>
                                         <a:ext uri="{28A0092B-C50C-407E-A947-70E740481C1C}">
                                           <a14:useLocalDpi xmlns:a14="http://schemas.microsoft.com/office/drawing/2010/main" val="0"/>
@@ -22420,7 +22470,7 @@
         </w:rPr>
         <w:t xml:space="preserve">Compute Express Link (CXL). </w:t>
       </w:r>
-      <w:hyperlink r:id="rId50" w:history="1">
+      <w:hyperlink r:id="rId55" w:history="1">
         <w:r>
           <w:rPr>
             <w:rStyle w:val="aa"/>
@@ -24496,7 +24546,7 @@
         </w:rPr>
         <w:t xml:space="preserve">Memcached. </w:t>
       </w:r>
-      <w:hyperlink r:id="rId51" w:history="1">
+      <w:hyperlink r:id="rId56" w:history="1">
         <w:r>
           <w:rPr>
             <w:rStyle w:val="aa"/>
@@ -24713,7 +24763,7 @@
       </w:r>
     </w:p>
     <w:sectPr>
-      <w:headerReference w:type="default" r:id="rId52"/>
+      <w:headerReference w:type="default" r:id="rId57"/>
       <w:pgSz w:w="12240" w:h="15840"/>
       <w:pgMar w:top="1008" w:right="936" w:bottom="1008" w:left="936" w:header="432" w:footer="432" w:gutter="0"/>
       <w:pgNumType w:start="1"/>
@@ -24758,41 +24808,6 @@
     <w:p>
       <w:r>
         <w:continuationSeparator/>
-      </w:r>
-    </w:p>
-  </w:footnote>
-  <w:footnote w:id="1">
-    <w:p>
-      <w:pPr>
-        <w:pBdr>
-          <w:top w:val="nil"/>
-          <w:left w:val="nil"/>
-          <w:bottom w:val="nil"/>
-          <w:right w:val="nil"/>
-          <w:between w:val="nil"/>
-        </w:pBdr>
-        <w:ind w:firstLine="202"/>
-        <w:jc w:val="both"/>
-        <w:rPr>
-          <w:color w:val="000000"/>
-          <w:sz w:val="16"/>
-          <w:szCs w:val="16"/>
-        </w:rPr>
-      </w:pPr>
-      <w:r>
-        <w:rPr>
-          <w:vertAlign w:val="superscript"/>
-        </w:rPr>
-        <w:footnoteRef/>
-      </w:r>
-      <w:r>
-        <w:rPr>
-          <w:rFonts w:eastAsia="Times New Roman"/>
-          <w:color w:val="000000"/>
-          <w:sz w:val="16"/>
-          <w:szCs w:val="16"/>
-        </w:rPr>
-        <w:t>This paragraph of the first footnote will contain the date on which you submitted your paper for review. It will also contain support information, including sponsor and financial support acknowledgment.</w:t>
       </w:r>
     </w:p>
   </w:footnote>
